--- a/Deep Learning/Assignement 2/Assignment - 2.docx
+++ b/Deep Learning/Assignement 2/Assignment - 2.docx
@@ -597,10 +597,57 @@
           <w:rFonts w:ascii="Poppins" w:hAnsi="Poppins" w:cs="Poppins"/>
           <w:b/>
           <w:bCs/>
-          <w:sz w:val="24"/>
-          <w:szCs w:val="24"/>
-        </w:rPr>
-        <w:t>Methodology:</w:t>
+          <w:sz w:val="28"/>
+          <w:szCs w:val="28"/>
+        </w:rPr>
+        <w:t>OpenCV</w:t>
+      </w:r>
+      <w:r>
+        <w:rPr>
+          <w:rFonts w:ascii="Poppins" w:hAnsi="Poppins" w:cs="Poppins"/>
+          <w:b/>
+          <w:bCs/>
+          <w:sz w:val="24"/>
+          <w:szCs w:val="24"/>
+        </w:rPr>
+        <w:t>:</w:t>
+      </w:r>
+    </w:p>
+    <w:p>
+      <w:pPr>
+        <w:spacing w:line="276" w:lineRule="auto"/>
+        <w:jc w:val="both"/>
+        <w:rPr>
+          <w:rFonts w:ascii="Poppins" w:hAnsi="Poppins" w:cs="Poppins"/>
+          <w:sz w:val="24"/>
+          <w:szCs w:val="24"/>
+        </w:rPr>
+      </w:pPr>
+      <w:r>
+        <w:rPr>
+          <w:rFonts w:ascii="Poppins" w:hAnsi="Poppins" w:cs="Poppins"/>
+          <w:sz w:val="24"/>
+          <w:szCs w:val="24"/>
+        </w:rPr>
+        <w:t>OpenCV (</w:t>
+      </w:r>
+      <w:proofErr w:type="gramStart"/>
+      <w:r>
+        <w:rPr>
+          <w:rFonts w:ascii="Poppins" w:hAnsi="Poppins" w:cs="Poppins"/>
+          <w:sz w:val="24"/>
+          <w:szCs w:val="24"/>
+        </w:rPr>
+        <w:t>Open Source</w:t>
+      </w:r>
+      <w:proofErr w:type="gramEnd"/>
+      <w:r>
+        <w:rPr>
+          <w:rFonts w:ascii="Poppins" w:hAnsi="Poppins" w:cs="Poppins"/>
+          <w:sz w:val="24"/>
+          <w:szCs w:val="24"/>
+        </w:rPr>
+        <w:t xml:space="preserve"> Computer Vision Library) is an open-source computer vision and machine learning software library. Originally developed by Intel, it supports various programming languages like C++, Python, Java, and MATLAB, making it versatile for computer vision projects. Here's an overview of what OpenCV offers:</w:t>
       </w:r>
     </w:p>
     <w:p>
@@ -608,7 +655,7 @@
         <w:pStyle w:val="ListParagraph"/>
         <w:numPr>
           <w:ilvl w:val="0"/>
-          <w:numId w:val="7"/>
+          <w:numId w:val="11"/>
         </w:numPr>
         <w:spacing w:line="276" w:lineRule="auto"/>
         <w:jc w:val="both"/>
@@ -621,20 +668,10 @@
       <w:r>
         <w:rPr>
           <w:rFonts w:ascii="Poppins" w:hAnsi="Poppins" w:cs="Poppins"/>
-          <w:b/>
-          <w:bCs/>
-          <w:sz w:val="24"/>
-          <w:szCs w:val="24"/>
-        </w:rPr>
-        <w:t>Data Collection:</w:t>
-      </w:r>
-      <w:r>
-        <w:rPr>
-          <w:rFonts w:ascii="Poppins" w:hAnsi="Poppins" w:cs="Poppins"/>
-          <w:sz w:val="24"/>
-          <w:szCs w:val="24"/>
-        </w:rPr>
-        <w:t xml:space="preserve"> Gather a dataset containing face and non-face images.</w:t>
+          <w:sz w:val="24"/>
+          <w:szCs w:val="24"/>
+        </w:rPr>
+        <w:t xml:space="preserve">Image Processing: OpenCV provides functions for various image processing tasks such as filtering, edge detection, color space conversion, and geometric transformations. </w:t>
       </w:r>
     </w:p>
     <w:p>
@@ -642,7 +679,7 @@
         <w:pStyle w:val="ListParagraph"/>
         <w:numPr>
           <w:ilvl w:val="0"/>
-          <w:numId w:val="7"/>
+          <w:numId w:val="11"/>
         </w:numPr>
         <w:spacing w:line="276" w:lineRule="auto"/>
         <w:jc w:val="both"/>
@@ -655,20 +692,10 @@
       <w:r>
         <w:rPr>
           <w:rFonts w:ascii="Poppins" w:hAnsi="Poppins" w:cs="Poppins"/>
-          <w:b/>
-          <w:bCs/>
-          <w:sz w:val="24"/>
-          <w:szCs w:val="24"/>
-        </w:rPr>
-        <w:t>Preprocessing:</w:t>
-      </w:r>
-      <w:r>
-        <w:rPr>
-          <w:rFonts w:ascii="Poppins" w:hAnsi="Poppins" w:cs="Poppins"/>
-          <w:sz w:val="24"/>
-          <w:szCs w:val="24"/>
-        </w:rPr>
-        <w:t xml:space="preserve"> Use OpenCV for face detection and resize images to a uniform size. Normalize pixel values.</w:t>
+          <w:sz w:val="24"/>
+          <w:szCs w:val="24"/>
+        </w:rPr>
+        <w:t xml:space="preserve">Object Detection: With algorithms like Haar cascades, YOLO, and SSD, OpenCV helps detect and track objects in images and videos. </w:t>
       </w:r>
     </w:p>
     <w:p>
@@ -676,7 +703,7 @@
         <w:pStyle w:val="ListParagraph"/>
         <w:numPr>
           <w:ilvl w:val="0"/>
-          <w:numId w:val="7"/>
+          <w:numId w:val="11"/>
         </w:numPr>
         <w:spacing w:line="276" w:lineRule="auto"/>
         <w:jc w:val="both"/>
@@ -689,20 +716,11 @@
       <w:r>
         <w:rPr>
           <w:rFonts w:ascii="Poppins" w:hAnsi="Poppins" w:cs="Poppins"/>
-          <w:b/>
-          <w:bCs/>
-          <w:sz w:val="24"/>
-          <w:szCs w:val="24"/>
-        </w:rPr>
-        <w:t>Model Architecture:</w:t>
-      </w:r>
-      <w:r>
-        <w:rPr>
-          <w:rFonts w:ascii="Poppins" w:hAnsi="Poppins" w:cs="Poppins"/>
-          <w:sz w:val="24"/>
-          <w:szCs w:val="24"/>
-        </w:rPr>
-        <w:t xml:space="preserve"> Build a CNN using Keras/TensorFlow to classify images as face or no face.</w:t>
+          <w:sz w:val="24"/>
+          <w:szCs w:val="24"/>
+        </w:rPr>
+        <w:lastRenderedPageBreak/>
+        <w:t xml:space="preserve">Face Detection and Recognition: It includes pre-trained models for detecting faces and recognizing facial features, which can be fine-tuned for more specific applications. </w:t>
       </w:r>
     </w:p>
     <w:p>
@@ -710,7 +728,7 @@
         <w:pStyle w:val="ListParagraph"/>
         <w:numPr>
           <w:ilvl w:val="0"/>
-          <w:numId w:val="7"/>
+          <w:numId w:val="11"/>
         </w:numPr>
         <w:spacing w:line="276" w:lineRule="auto"/>
         <w:jc w:val="both"/>
@@ -723,20 +741,10 @@
       <w:r>
         <w:rPr>
           <w:rFonts w:ascii="Poppins" w:hAnsi="Poppins" w:cs="Poppins"/>
-          <w:b/>
-          <w:bCs/>
-          <w:sz w:val="24"/>
-          <w:szCs w:val="24"/>
-        </w:rPr>
-        <w:t>Training:</w:t>
-      </w:r>
-      <w:r>
-        <w:rPr>
-          <w:rFonts w:ascii="Poppins" w:hAnsi="Poppins" w:cs="Poppins"/>
-          <w:sz w:val="24"/>
-          <w:szCs w:val="24"/>
-        </w:rPr>
-        <w:t xml:space="preserve"> Train the model with labeled images, using binary cross-entropy loss and accuracy as a metric.</w:t>
+          <w:sz w:val="24"/>
+          <w:szCs w:val="24"/>
+        </w:rPr>
+        <w:t xml:space="preserve">Video Analysis: Features for processing video frames in real time, including background subtraction, motion detection, and optical flow analysis. </w:t>
       </w:r>
     </w:p>
     <w:p>
@@ -744,7 +752,7 @@
         <w:pStyle w:val="ListParagraph"/>
         <w:numPr>
           <w:ilvl w:val="0"/>
-          <w:numId w:val="7"/>
+          <w:numId w:val="11"/>
         </w:numPr>
         <w:spacing w:line="276" w:lineRule="auto"/>
         <w:jc w:val="both"/>
@@ -757,66 +765,29 @@
       <w:r>
         <w:rPr>
           <w:rFonts w:ascii="Poppins" w:hAnsi="Poppins" w:cs="Poppins"/>
-          <w:b/>
-          <w:bCs/>
-          <w:sz w:val="24"/>
-          <w:szCs w:val="24"/>
-        </w:rPr>
-        <w:t>Evaluation:</w:t>
-      </w:r>
-      <w:r>
-        <w:rPr>
-          <w:rFonts w:ascii="Poppins" w:hAnsi="Poppins" w:cs="Poppins"/>
-          <w:sz w:val="24"/>
-          <w:szCs w:val="24"/>
-        </w:rPr>
-        <w:t xml:space="preserve"> Test the model's performance using unseen data, evaluating accuracy and other metrics.</w:t>
-      </w:r>
-    </w:p>
-    <w:p>
-      <w:pPr>
-        <w:pStyle w:val="ListParagraph"/>
-        <w:numPr>
-          <w:ilvl w:val="0"/>
-          <w:numId w:val="7"/>
-        </w:numPr>
-        <w:spacing w:line="276" w:lineRule="auto"/>
-        <w:jc w:val="both"/>
-        <w:rPr>
-          <w:rFonts w:ascii="Poppins" w:hAnsi="Poppins" w:cs="Poppins"/>
-          <w:sz w:val="24"/>
-          <w:szCs w:val="24"/>
-        </w:rPr>
-      </w:pPr>
-      <w:r>
-        <w:rPr>
-          <w:rFonts w:ascii="Poppins" w:hAnsi="Poppins" w:cs="Poppins"/>
-          <w:b/>
-          <w:bCs/>
-          <w:sz w:val="24"/>
-          <w:szCs w:val="24"/>
-        </w:rPr>
-        <w:t>Prediction:</w:t>
-      </w:r>
-      <w:r>
-        <w:rPr>
-          <w:rFonts w:ascii="Poppins" w:hAnsi="Poppins" w:cs="Poppins"/>
-          <w:sz w:val="24"/>
-          <w:szCs w:val="24"/>
-        </w:rPr>
-        <w:t xml:space="preserve"> Use the trained model to classify new images as containing a face or not.</w:t>
-      </w:r>
-    </w:p>
-    <w:p>
-      <w:pPr>
-        <w:spacing w:line="276" w:lineRule="auto"/>
-        <w:jc w:val="both"/>
-        <w:rPr>
-          <w:rFonts w:ascii="Poppins" w:hAnsi="Poppins" w:cs="Poppins"/>
-          <w:sz w:val="24"/>
-          <w:szCs w:val="24"/>
-        </w:rPr>
-      </w:pPr>
+          <w:sz w:val="24"/>
+          <w:szCs w:val="24"/>
+        </w:rPr>
+        <w:t xml:space="preserve">Machine Learning Integration: OpenCV has built-in modules for machine learning, supporting algorithms such as k-nearest neighbors (KNN), support vector machines (SVM), and deep learning frameworks (TensorFlow, Caffe, </w:t>
+      </w:r>
+      <w:proofErr w:type="spellStart"/>
+      <w:r>
+        <w:rPr>
+          <w:rFonts w:ascii="Poppins" w:hAnsi="Poppins" w:cs="Poppins"/>
+          <w:sz w:val="24"/>
+          <w:szCs w:val="24"/>
+        </w:rPr>
+        <w:t>PyTorch</w:t>
+      </w:r>
+      <w:proofErr w:type="spellEnd"/>
+      <w:r>
+        <w:rPr>
+          <w:rFonts w:ascii="Poppins" w:hAnsi="Poppins" w:cs="Poppins"/>
+          <w:sz w:val="24"/>
+          <w:szCs w:val="24"/>
+        </w:rPr>
+        <w:t>).</w:t>
+      </w:r>
     </w:p>
     <w:p>
       <w:pPr>
@@ -1075,7 +1046,17 @@
           <w:szCs w:val="24"/>
           <w:lang w:val="en-IN" w:eastAsia="en-IN"/>
         </w:rPr>
-        <w:t>Facial recognition technology raises significant ethical and privacy issues. The unauthorized collection and use of facial data can infringe on personal privacy rights, leading to regulatory and legal challenges.</w:t>
+        <w:t xml:space="preserve">Facial recognition technology raises significant ethical and privacy issues. The unauthorized collection and use of facial </w:t>
+      </w:r>
+      <w:r>
+        <w:rPr>
+          <w:rFonts w:ascii="Poppins" w:eastAsia="Times New Roman" w:hAnsi="Poppins" w:cs="Poppins"/>
+          <w:sz w:val="24"/>
+          <w:szCs w:val="24"/>
+          <w:lang w:val="en-IN" w:eastAsia="en-IN"/>
+        </w:rPr>
+        <w:lastRenderedPageBreak/>
+        <w:t>data can infringe on personal privacy rights, leading to regulatory and legal challenges.</w:t>
       </w:r>
     </w:p>
     <w:p>
@@ -1174,7 +1155,6 @@
           <w:szCs w:val="24"/>
           <w:lang w:val="en-IN" w:eastAsia="en-IN"/>
         </w:rPr>
-        <w:lastRenderedPageBreak/>
         <w:t xml:space="preserve">Adversarial Vulnerabilities: </w:t>
       </w:r>
       <w:r>
@@ -1404,6 +1384,7 @@
           <w:sz w:val="24"/>
           <w:szCs w:val="24"/>
         </w:rPr>
+        <w:lastRenderedPageBreak/>
         <w:t xml:space="preserve">Time and Attendance Systems: </w:t>
       </w:r>
       <w:r>
@@ -1482,676 +1463,901 @@
       <w:pPr>
         <w:rPr>
           <w:rFonts w:ascii="Poppins" w:hAnsi="Poppins" w:cs="Poppins"/>
-          <w:sz w:val="24"/>
-          <w:szCs w:val="24"/>
-        </w:rPr>
-      </w:pPr>
-      <w:r>
-        <w:rPr>
-          <w:rFonts w:ascii="Poppins" w:hAnsi="Poppins" w:cs="Poppins"/>
-          <w:b/>
-          <w:bCs/>
-          <w:sz w:val="24"/>
-          <w:szCs w:val="24"/>
+          <w:b/>
+          <w:bCs/>
+          <w:sz w:val="24"/>
+          <w:szCs w:val="24"/>
+          <w:lang w:val="en-IN"/>
+        </w:rPr>
+      </w:pPr>
+      <w:r>
+        <w:rPr>
+          <w:rFonts w:ascii="Poppins" w:hAnsi="Poppins" w:cs="Poppins"/>
+          <w:b/>
+          <w:bCs/>
+          <w:sz w:val="24"/>
+          <w:szCs w:val="24"/>
+          <w:lang w:val="en-IN"/>
+        </w:rPr>
+        <w:t xml:space="preserve">Step 1 - </w:t>
+      </w:r>
+      <w:r>
+        <w:rPr>
+          <w:rFonts w:ascii="Poppins" w:hAnsi="Poppins" w:cs="Poppins"/>
+          <w:sz w:val="24"/>
+          <w:szCs w:val="24"/>
+          <w:lang w:val="en-IN"/>
+        </w:rPr>
+        <w:t>Import Necessary Libraries</w:t>
+      </w:r>
+    </w:p>
+    <w:p>
+      <w:pPr>
+        <w:numPr>
+          <w:ilvl w:val="0"/>
+          <w:numId w:val="12"/>
+        </w:numPr>
+        <w:rPr>
+          <w:rFonts w:ascii="Poppins" w:hAnsi="Poppins" w:cs="Poppins"/>
+          <w:sz w:val="24"/>
+          <w:szCs w:val="24"/>
+          <w:lang w:val="en-IN"/>
+        </w:rPr>
+      </w:pPr>
+      <w:r>
+        <w:rPr>
+          <w:rFonts w:ascii="Poppins" w:hAnsi="Poppins" w:cs="Poppins"/>
+          <w:sz w:val="24"/>
+          <w:szCs w:val="24"/>
+          <w:lang w:val="en-IN"/>
+        </w:rPr>
+        <w:t>Import the required libraries: OpenCV (cv2) for computer vision tasks and Matplotlib (</w:t>
+      </w:r>
+      <w:proofErr w:type="spellStart"/>
+      <w:r>
+        <w:rPr>
+          <w:rFonts w:ascii="Poppins" w:hAnsi="Poppins" w:cs="Poppins"/>
+          <w:sz w:val="24"/>
+          <w:szCs w:val="24"/>
+          <w:lang w:val="en-IN"/>
+        </w:rPr>
+        <w:t>plt</w:t>
+      </w:r>
+      <w:proofErr w:type="spellEnd"/>
+      <w:r>
+        <w:rPr>
+          <w:rFonts w:ascii="Poppins" w:hAnsi="Poppins" w:cs="Poppins"/>
+          <w:sz w:val="24"/>
+          <w:szCs w:val="24"/>
+          <w:lang w:val="en-IN"/>
+        </w:rPr>
+        <w:t>) for image visualization.</w:t>
+      </w:r>
+    </w:p>
+    <w:p>
+      <w:pPr>
+        <w:rPr>
+          <w:rFonts w:ascii="Poppins" w:hAnsi="Poppins" w:cs="Poppins"/>
+          <w:b/>
+          <w:bCs/>
+          <w:sz w:val="24"/>
+          <w:szCs w:val="24"/>
+          <w:lang w:val="en-IN"/>
+        </w:rPr>
+      </w:pPr>
+      <w:r>
+        <w:rPr>
+          <w:rFonts w:ascii="Poppins" w:hAnsi="Poppins" w:cs="Poppins"/>
+          <w:b/>
+          <w:bCs/>
+          <w:sz w:val="24"/>
+          <w:szCs w:val="24"/>
+          <w:lang w:val="en-IN"/>
+        </w:rPr>
+        <w:t xml:space="preserve">Step 2 </w:t>
+      </w:r>
+      <w:r>
+        <w:rPr>
+          <w:rFonts w:ascii="Poppins" w:hAnsi="Poppins" w:cs="Poppins"/>
+          <w:sz w:val="24"/>
+          <w:szCs w:val="24"/>
+          <w:lang w:val="en-IN"/>
+        </w:rPr>
+        <w:t>- Load the Image</w:t>
+      </w:r>
+    </w:p>
+    <w:p>
+      <w:pPr>
+        <w:numPr>
+          <w:ilvl w:val="0"/>
+          <w:numId w:val="13"/>
+        </w:numPr>
+        <w:rPr>
+          <w:rFonts w:ascii="Poppins" w:hAnsi="Poppins" w:cs="Poppins"/>
+          <w:sz w:val="24"/>
+          <w:szCs w:val="24"/>
+          <w:lang w:val="en-IN"/>
+        </w:rPr>
+      </w:pPr>
+      <w:r>
+        <w:rPr>
+          <w:rFonts w:ascii="Poppins" w:hAnsi="Poppins" w:cs="Poppins"/>
+          <w:sz w:val="24"/>
+          <w:szCs w:val="24"/>
+          <w:lang w:val="en-IN"/>
+        </w:rPr>
+        <w:t xml:space="preserve">Use OpenCV's </w:t>
+      </w:r>
+      <w:proofErr w:type="spellStart"/>
+      <w:proofErr w:type="gramStart"/>
+      <w:r>
+        <w:rPr>
+          <w:rFonts w:ascii="Poppins" w:hAnsi="Poppins" w:cs="Poppins"/>
+          <w:sz w:val="24"/>
+          <w:szCs w:val="24"/>
+          <w:lang w:val="en-IN"/>
+        </w:rPr>
+        <w:t>imread</w:t>
+      </w:r>
+      <w:proofErr w:type="spellEnd"/>
+      <w:r>
+        <w:rPr>
+          <w:rFonts w:ascii="Poppins" w:hAnsi="Poppins" w:cs="Poppins"/>
+          <w:sz w:val="24"/>
+          <w:szCs w:val="24"/>
+          <w:lang w:val="en-IN"/>
+        </w:rPr>
+        <w:t>(</w:t>
+      </w:r>
+      <w:proofErr w:type="gramEnd"/>
+      <w:r>
+        <w:rPr>
+          <w:rFonts w:ascii="Poppins" w:hAnsi="Poppins" w:cs="Poppins"/>
+          <w:sz w:val="24"/>
+          <w:szCs w:val="24"/>
+          <w:lang w:val="en-IN"/>
+        </w:rPr>
+        <w:t>) function to load the image file. The image path should be correctly specified.</w:t>
+      </w:r>
+    </w:p>
+    <w:p>
+      <w:pPr>
+        <w:numPr>
+          <w:ilvl w:val="0"/>
+          <w:numId w:val="13"/>
+        </w:numPr>
+        <w:rPr>
+          <w:rFonts w:ascii="Poppins" w:hAnsi="Poppins" w:cs="Poppins"/>
+          <w:sz w:val="24"/>
+          <w:szCs w:val="24"/>
+          <w:lang w:val="en-IN"/>
+        </w:rPr>
+      </w:pPr>
+      <w:r>
+        <w:rPr>
+          <w:rFonts w:ascii="Poppins" w:hAnsi="Poppins" w:cs="Poppins"/>
+          <w:sz w:val="24"/>
+          <w:szCs w:val="24"/>
+          <w:lang w:val="en-IN"/>
+        </w:rPr>
+        <w:t xml:space="preserve">The loaded image is in BGR </w:t>
+      </w:r>
+      <w:proofErr w:type="spellStart"/>
+      <w:r>
+        <w:rPr>
+          <w:rFonts w:ascii="Poppins" w:hAnsi="Poppins" w:cs="Poppins"/>
+          <w:sz w:val="24"/>
+          <w:szCs w:val="24"/>
+          <w:lang w:val="en-IN"/>
+        </w:rPr>
+        <w:t>color</w:t>
+      </w:r>
+      <w:proofErr w:type="spellEnd"/>
+      <w:r>
+        <w:rPr>
+          <w:rFonts w:ascii="Poppins" w:hAnsi="Poppins" w:cs="Poppins"/>
+          <w:sz w:val="24"/>
+          <w:szCs w:val="24"/>
+          <w:lang w:val="en-IN"/>
+        </w:rPr>
+        <w:t xml:space="preserve"> format (default format for OpenCV).</w:t>
+      </w:r>
+    </w:p>
+    <w:p>
+      <w:pPr>
+        <w:rPr>
+          <w:rFonts w:ascii="Poppins" w:hAnsi="Poppins" w:cs="Poppins"/>
+          <w:b/>
+          <w:bCs/>
+          <w:sz w:val="24"/>
+          <w:szCs w:val="24"/>
+          <w:lang w:val="en-IN"/>
+        </w:rPr>
+      </w:pPr>
+      <w:r>
+        <w:rPr>
+          <w:rFonts w:ascii="Poppins" w:hAnsi="Poppins" w:cs="Poppins"/>
+          <w:b/>
+          <w:bCs/>
+          <w:sz w:val="24"/>
+          <w:szCs w:val="24"/>
+          <w:lang w:val="en-IN"/>
+        </w:rPr>
+        <w:t xml:space="preserve">Step 3 - </w:t>
+      </w:r>
+      <w:r>
+        <w:rPr>
+          <w:rFonts w:ascii="Poppins" w:hAnsi="Poppins" w:cs="Poppins"/>
+          <w:sz w:val="24"/>
+          <w:szCs w:val="24"/>
+          <w:lang w:val="en-IN"/>
+        </w:rPr>
+        <w:t>Convert BGR to RGB Format</w:t>
+      </w:r>
+    </w:p>
+    <w:p>
+      <w:pPr>
+        <w:numPr>
+          <w:ilvl w:val="0"/>
+          <w:numId w:val="14"/>
+        </w:numPr>
+        <w:rPr>
+          <w:rFonts w:ascii="Poppins" w:hAnsi="Poppins" w:cs="Poppins"/>
+          <w:b/>
+          <w:bCs/>
+          <w:sz w:val="24"/>
+          <w:szCs w:val="24"/>
+          <w:lang w:val="en-IN"/>
+        </w:rPr>
+      </w:pPr>
+      <w:r>
+        <w:rPr>
+          <w:rFonts w:ascii="Poppins" w:hAnsi="Poppins" w:cs="Poppins"/>
+          <w:sz w:val="24"/>
+          <w:szCs w:val="24"/>
+          <w:lang w:val="en-IN"/>
+        </w:rPr>
+        <w:t xml:space="preserve">Convert the image from BGR format to RGB format using the </w:t>
+      </w:r>
+      <w:proofErr w:type="spellStart"/>
+      <w:proofErr w:type="gramStart"/>
+      <w:r>
+        <w:rPr>
+          <w:rFonts w:ascii="Poppins" w:hAnsi="Poppins" w:cs="Poppins"/>
+          <w:sz w:val="24"/>
+          <w:szCs w:val="24"/>
+          <w:lang w:val="en-IN"/>
+        </w:rPr>
+        <w:t>cvtColor</w:t>
+      </w:r>
+      <w:proofErr w:type="spellEnd"/>
+      <w:r>
+        <w:rPr>
+          <w:rFonts w:ascii="Poppins" w:hAnsi="Poppins" w:cs="Poppins"/>
+          <w:sz w:val="24"/>
+          <w:szCs w:val="24"/>
+          <w:lang w:val="en-IN"/>
+        </w:rPr>
+        <w:t>(</w:t>
+      </w:r>
+      <w:proofErr w:type="gramEnd"/>
+      <w:r>
+        <w:rPr>
+          <w:rFonts w:ascii="Poppins" w:hAnsi="Poppins" w:cs="Poppins"/>
+          <w:sz w:val="24"/>
+          <w:szCs w:val="24"/>
+          <w:lang w:val="en-IN"/>
+        </w:rPr>
+        <w:t>) function. This is necessary because Matplotlib uses the RGB format to display images correctly</w:t>
+      </w:r>
+      <w:r>
+        <w:rPr>
+          <w:rFonts w:ascii="Poppins" w:hAnsi="Poppins" w:cs="Poppins"/>
+          <w:b/>
+          <w:bCs/>
+          <w:sz w:val="24"/>
+          <w:szCs w:val="24"/>
+          <w:lang w:val="en-IN"/>
+        </w:rPr>
+        <w:t>.</w:t>
+      </w:r>
+    </w:p>
+    <w:p>
+      <w:pPr>
+        <w:rPr>
+          <w:rFonts w:ascii="Poppins" w:hAnsi="Poppins" w:cs="Poppins"/>
+          <w:b/>
+          <w:bCs/>
+          <w:sz w:val="24"/>
+          <w:szCs w:val="24"/>
+          <w:lang w:val="en-IN"/>
+        </w:rPr>
+      </w:pPr>
+      <w:r>
+        <w:rPr>
+          <w:rFonts w:ascii="Poppins" w:hAnsi="Poppins" w:cs="Poppins"/>
+          <w:b/>
+          <w:bCs/>
+          <w:sz w:val="24"/>
+          <w:szCs w:val="24"/>
+          <w:lang w:val="en-IN"/>
+        </w:rPr>
+        <w:t xml:space="preserve">Step 4 - </w:t>
+      </w:r>
+      <w:r>
+        <w:rPr>
+          <w:rFonts w:ascii="Poppins" w:hAnsi="Poppins" w:cs="Poppins"/>
+          <w:sz w:val="24"/>
+          <w:szCs w:val="24"/>
+          <w:lang w:val="en-IN"/>
+        </w:rPr>
+        <w:t>Load the Haar Cascade Classifier</w:t>
+      </w:r>
+    </w:p>
+    <w:p>
+      <w:pPr>
+        <w:numPr>
+          <w:ilvl w:val="0"/>
+          <w:numId w:val="15"/>
+        </w:numPr>
+        <w:rPr>
+          <w:rFonts w:ascii="Poppins" w:hAnsi="Poppins" w:cs="Poppins"/>
+          <w:sz w:val="24"/>
+          <w:szCs w:val="24"/>
+          <w:lang w:val="en-IN"/>
+        </w:rPr>
+      </w:pPr>
+      <w:r>
+        <w:rPr>
+          <w:rFonts w:ascii="Poppins" w:hAnsi="Poppins" w:cs="Poppins"/>
+          <w:sz w:val="24"/>
+          <w:szCs w:val="24"/>
+          <w:lang w:val="en-IN"/>
+        </w:rPr>
+        <w:t xml:space="preserve">Load the pre-trained Haar Cascade classifier using the </w:t>
+      </w:r>
+      <w:proofErr w:type="spellStart"/>
+      <w:proofErr w:type="gramStart"/>
+      <w:r>
+        <w:rPr>
+          <w:rFonts w:ascii="Poppins" w:hAnsi="Poppins" w:cs="Poppins"/>
+          <w:sz w:val="24"/>
+          <w:szCs w:val="24"/>
+          <w:lang w:val="en-IN"/>
+        </w:rPr>
+        <w:t>CascadeClassifier</w:t>
+      </w:r>
+      <w:proofErr w:type="spellEnd"/>
+      <w:r>
+        <w:rPr>
+          <w:rFonts w:ascii="Poppins" w:hAnsi="Poppins" w:cs="Poppins"/>
+          <w:sz w:val="24"/>
+          <w:szCs w:val="24"/>
+          <w:lang w:val="en-IN"/>
+        </w:rPr>
+        <w:t>(</w:t>
+      </w:r>
+      <w:proofErr w:type="gramEnd"/>
+      <w:r>
+        <w:rPr>
+          <w:rFonts w:ascii="Poppins" w:hAnsi="Poppins" w:cs="Poppins"/>
+          <w:sz w:val="24"/>
+          <w:szCs w:val="24"/>
+          <w:lang w:val="en-IN"/>
+        </w:rPr>
+        <w:t>) function. This XML file contains the data needed to detect faces.</w:t>
+      </w:r>
+    </w:p>
+    <w:p>
+      <w:pPr>
+        <w:numPr>
+          <w:ilvl w:val="0"/>
+          <w:numId w:val="15"/>
+        </w:numPr>
+        <w:rPr>
+          <w:rFonts w:ascii="Poppins" w:hAnsi="Poppins" w:cs="Poppins"/>
+          <w:sz w:val="24"/>
+          <w:szCs w:val="24"/>
+          <w:lang w:val="en-IN"/>
+        </w:rPr>
+      </w:pPr>
+      <w:r>
+        <w:rPr>
+          <w:rFonts w:ascii="Poppins" w:hAnsi="Poppins" w:cs="Poppins"/>
+          <w:sz w:val="24"/>
+          <w:szCs w:val="24"/>
+          <w:lang w:val="en-IN"/>
+        </w:rPr>
+        <w:t>The full path to the Haar Cascade file (haarcascade_frontalface_default.xml) should be provided.</w:t>
+      </w:r>
+    </w:p>
+    <w:p>
+      <w:pPr>
+        <w:rPr>
+          <w:rFonts w:ascii="Poppins" w:hAnsi="Poppins" w:cs="Poppins"/>
+          <w:b/>
+          <w:bCs/>
+          <w:sz w:val="24"/>
+          <w:szCs w:val="24"/>
+          <w:lang w:val="en-IN"/>
+        </w:rPr>
+      </w:pPr>
+      <w:r>
+        <w:rPr>
+          <w:rFonts w:ascii="Poppins" w:hAnsi="Poppins" w:cs="Poppins"/>
+          <w:b/>
+          <w:bCs/>
+          <w:sz w:val="24"/>
+          <w:szCs w:val="24"/>
+          <w:lang w:val="en-IN"/>
+        </w:rPr>
+        <w:t xml:space="preserve">Step 5 - </w:t>
+      </w:r>
+      <w:r>
+        <w:rPr>
+          <w:rFonts w:ascii="Poppins" w:hAnsi="Poppins" w:cs="Poppins"/>
+          <w:sz w:val="24"/>
+          <w:szCs w:val="24"/>
+          <w:lang w:val="en-IN"/>
+        </w:rPr>
+        <w:t>Face Detection Using the Haar Cascade</w:t>
+      </w:r>
+    </w:p>
+    <w:p>
+      <w:pPr>
+        <w:numPr>
+          <w:ilvl w:val="0"/>
+          <w:numId w:val="16"/>
+        </w:numPr>
+        <w:rPr>
+          <w:rFonts w:ascii="Poppins" w:hAnsi="Poppins" w:cs="Poppins"/>
+          <w:sz w:val="24"/>
+          <w:szCs w:val="24"/>
+          <w:lang w:val="en-IN"/>
+        </w:rPr>
+      </w:pPr>
+      <w:r>
+        <w:rPr>
+          <w:rFonts w:ascii="Poppins" w:hAnsi="Poppins" w:cs="Poppins"/>
+          <w:sz w:val="24"/>
+          <w:szCs w:val="24"/>
+          <w:lang w:val="en-IN"/>
         </w:rPr>
         <w:lastRenderedPageBreak/>
-        <w:t xml:space="preserve">Step 1: </w:t>
-      </w:r>
-      <w:r>
-        <w:rPr>
-          <w:rFonts w:ascii="Poppins" w:hAnsi="Poppins" w:cs="Poppins"/>
-          <w:sz w:val="24"/>
-          <w:szCs w:val="24"/>
-        </w:rPr>
-        <w:t>Load Dataset</w:t>
-      </w:r>
-    </w:p>
-    <w:p>
-      <w:pPr>
-        <w:rPr>
-          <w:rFonts w:ascii="Poppins" w:hAnsi="Poppins" w:cs="Poppins"/>
-          <w:sz w:val="24"/>
-          <w:szCs w:val="24"/>
-        </w:rPr>
-      </w:pPr>
-      <w:r>
-        <w:rPr>
-          <w:rFonts w:ascii="Poppins" w:hAnsi="Poppins" w:cs="Poppins"/>
-          <w:sz w:val="24"/>
-          <w:szCs w:val="24"/>
-        </w:rPr>
-        <w:t>The CIFAR-10 dataset, which contains 60,000 32x32 color images across 10 different classes, is loaded using the TensorFlow/Keras datasets API. The dataset is split into training and test sets, with 50,000 images for training and 10,000 images for testing.</w:t>
-      </w:r>
-    </w:p>
-    <w:p>
-      <w:pPr>
-        <w:rPr>
-          <w:rFonts w:ascii="Poppins" w:hAnsi="Poppins" w:cs="Poppins"/>
-          <w:sz w:val="24"/>
-          <w:szCs w:val="24"/>
-        </w:rPr>
-      </w:pPr>
-    </w:p>
-    <w:p>
-      <w:pPr>
-        <w:rPr>
-          <w:rFonts w:ascii="Poppins" w:hAnsi="Poppins" w:cs="Poppins"/>
-          <w:b/>
-          <w:bCs/>
-          <w:sz w:val="24"/>
-          <w:szCs w:val="24"/>
-        </w:rPr>
-      </w:pPr>
-      <w:r>
-        <w:rPr>
-          <w:rFonts w:ascii="Poppins" w:hAnsi="Poppins" w:cs="Poppins"/>
-          <w:b/>
-          <w:bCs/>
-          <w:sz w:val="24"/>
-          <w:szCs w:val="24"/>
-        </w:rPr>
-        <w:t xml:space="preserve">Step 2: </w:t>
-      </w:r>
-      <w:r>
-        <w:rPr>
-          <w:rFonts w:ascii="Poppins" w:hAnsi="Poppins" w:cs="Poppins"/>
-          <w:sz w:val="24"/>
-          <w:szCs w:val="24"/>
-        </w:rPr>
-        <w:t>Preprocess Data</w:t>
-      </w:r>
-    </w:p>
-    <w:p>
-      <w:pPr>
-        <w:rPr>
-          <w:rFonts w:ascii="Poppins" w:hAnsi="Poppins" w:cs="Poppins"/>
-          <w:sz w:val="24"/>
-          <w:szCs w:val="24"/>
-        </w:rPr>
-      </w:pPr>
-      <w:r>
-        <w:rPr>
-          <w:rFonts w:ascii="Poppins" w:hAnsi="Poppins" w:cs="Poppins"/>
-          <w:sz w:val="24"/>
-          <w:szCs w:val="24"/>
-        </w:rPr>
-        <w:t>The images are normalized by dividing each pixel value by 255. This scales the pixel values between 0 and 1, improving the efficiency of model training.</w:t>
-      </w:r>
-    </w:p>
-    <w:p>
-      <w:pPr>
-        <w:rPr>
-          <w:rFonts w:ascii="Poppins" w:hAnsi="Poppins" w:cs="Poppins"/>
-          <w:sz w:val="24"/>
-          <w:szCs w:val="24"/>
-        </w:rPr>
-      </w:pPr>
-    </w:p>
-    <w:p>
-      <w:pPr>
-        <w:rPr>
-          <w:rFonts w:ascii="Poppins" w:hAnsi="Poppins" w:cs="Poppins"/>
-          <w:sz w:val="24"/>
-          <w:szCs w:val="24"/>
-        </w:rPr>
-      </w:pPr>
-      <w:r>
-        <w:rPr>
-          <w:rFonts w:ascii="Poppins" w:hAnsi="Poppins" w:cs="Poppins"/>
-          <w:b/>
-          <w:bCs/>
-          <w:sz w:val="24"/>
-          <w:szCs w:val="24"/>
-        </w:rPr>
-        <w:t xml:space="preserve">Step 3: </w:t>
-      </w:r>
-      <w:r>
-        <w:rPr>
-          <w:rFonts w:ascii="Poppins" w:hAnsi="Poppins" w:cs="Poppins"/>
-          <w:sz w:val="24"/>
-          <w:szCs w:val="24"/>
-        </w:rPr>
-        <w:t>Visualize Data</w:t>
-      </w:r>
-    </w:p>
-    <w:p>
-      <w:pPr>
-        <w:rPr>
-          <w:rFonts w:ascii="Poppins" w:hAnsi="Poppins" w:cs="Poppins"/>
-          <w:sz w:val="24"/>
-          <w:szCs w:val="24"/>
-        </w:rPr>
-      </w:pPr>
-      <w:r>
-        <w:rPr>
-          <w:rFonts w:ascii="Poppins" w:hAnsi="Poppins" w:cs="Poppins"/>
-          <w:sz w:val="24"/>
-          <w:szCs w:val="24"/>
-        </w:rPr>
-        <w:t>A sample of 25 images from the training set is displayed using matplotlib. Each image is labeled with its corresponding class name (e.g., airplane, automobile, etc.).</w:t>
-      </w:r>
-    </w:p>
-    <w:p>
-      <w:pPr>
-        <w:rPr>
-          <w:rFonts w:ascii="Poppins" w:hAnsi="Poppins" w:cs="Poppins"/>
-          <w:sz w:val="24"/>
-          <w:szCs w:val="24"/>
-        </w:rPr>
-      </w:pPr>
-    </w:p>
-    <w:p>
-      <w:pPr>
-        <w:rPr>
-          <w:rFonts w:ascii="Poppins" w:hAnsi="Poppins" w:cs="Poppins"/>
-          <w:sz w:val="24"/>
-          <w:szCs w:val="24"/>
-        </w:rPr>
-      </w:pPr>
-      <w:r>
-        <w:rPr>
-          <w:rFonts w:ascii="Poppins" w:hAnsi="Poppins" w:cs="Poppins"/>
-          <w:b/>
-          <w:bCs/>
-          <w:sz w:val="24"/>
-          <w:szCs w:val="24"/>
-        </w:rPr>
-        <w:t xml:space="preserve">Step 4: </w:t>
-      </w:r>
-      <w:r>
-        <w:rPr>
-          <w:rFonts w:ascii="Poppins" w:hAnsi="Poppins" w:cs="Poppins"/>
-          <w:sz w:val="24"/>
-          <w:szCs w:val="24"/>
-        </w:rPr>
-        <w:t>Define CNN Model Architecture</w:t>
-      </w:r>
-    </w:p>
-    <w:p>
-      <w:pPr>
-        <w:rPr>
-          <w:rFonts w:ascii="Poppins" w:hAnsi="Poppins" w:cs="Poppins"/>
-          <w:sz w:val="24"/>
-          <w:szCs w:val="24"/>
-        </w:rPr>
-      </w:pPr>
-      <w:r>
-        <w:rPr>
-          <w:rFonts w:ascii="Poppins" w:hAnsi="Poppins" w:cs="Poppins"/>
-          <w:sz w:val="24"/>
-          <w:szCs w:val="24"/>
-        </w:rPr>
-        <w:t>A Convolutional Neural Network (CNN) is created using the Sequential API in Keras:</w:t>
-      </w:r>
-    </w:p>
-    <w:p>
-      <w:pPr>
-        <w:rPr>
-          <w:rFonts w:ascii="Poppins" w:hAnsi="Poppins" w:cs="Poppins"/>
-          <w:sz w:val="24"/>
-          <w:szCs w:val="24"/>
-        </w:rPr>
-      </w:pPr>
-      <w:r>
-        <w:rPr>
-          <w:rFonts w:ascii="Poppins" w:hAnsi="Poppins" w:cs="Poppins"/>
-          <w:sz w:val="24"/>
-          <w:szCs w:val="24"/>
-        </w:rPr>
-        <w:t>First Convolutional Layer: 32 filters with a 3x3 kernel, ReLU activation, followed by max-pooling (2x2).</w:t>
-      </w:r>
-    </w:p>
-    <w:p>
-      <w:pPr>
-        <w:rPr>
-          <w:rFonts w:ascii="Poppins" w:hAnsi="Poppins" w:cs="Poppins"/>
-          <w:sz w:val="24"/>
-          <w:szCs w:val="24"/>
-        </w:rPr>
-      </w:pPr>
-      <w:r>
-        <w:rPr>
-          <w:rFonts w:ascii="Poppins" w:hAnsi="Poppins" w:cs="Poppins"/>
-          <w:sz w:val="24"/>
-          <w:szCs w:val="24"/>
-        </w:rPr>
-        <w:t>Second Convolutional Layer: 64 filters with a 3x3 kernel, ReLU activation, followed by max-pooling (2x2).</w:t>
-      </w:r>
-    </w:p>
-    <w:p>
-      <w:pPr>
-        <w:rPr>
-          <w:rFonts w:ascii="Poppins" w:hAnsi="Poppins" w:cs="Poppins"/>
-          <w:sz w:val="24"/>
-          <w:szCs w:val="24"/>
-        </w:rPr>
-      </w:pPr>
-      <w:r>
-        <w:rPr>
-          <w:rFonts w:ascii="Poppins" w:hAnsi="Poppins" w:cs="Poppins"/>
-          <w:sz w:val="24"/>
-          <w:szCs w:val="24"/>
-        </w:rPr>
-        <w:t>Third Convolutional Layer: 64 filters with a 3x3 kernel and ReLU activation.</w:t>
-      </w:r>
-    </w:p>
-    <w:p>
-      <w:pPr>
-        <w:rPr>
-          <w:rFonts w:ascii="Poppins" w:hAnsi="Poppins" w:cs="Poppins"/>
-          <w:sz w:val="24"/>
-          <w:szCs w:val="24"/>
-        </w:rPr>
-      </w:pPr>
-      <w:r>
-        <w:rPr>
-          <w:rFonts w:ascii="Poppins" w:hAnsi="Poppins" w:cs="Poppins"/>
-          <w:sz w:val="24"/>
-          <w:szCs w:val="24"/>
-        </w:rPr>
-        <w:t>Flatten Layer: Converts the 3D feature maps into 1D vectors.</w:t>
-      </w:r>
-    </w:p>
-    <w:p>
-      <w:pPr>
-        <w:rPr>
-          <w:rFonts w:ascii="Poppins" w:hAnsi="Poppins" w:cs="Poppins"/>
-          <w:sz w:val="24"/>
-          <w:szCs w:val="24"/>
-        </w:rPr>
-      </w:pPr>
-      <w:r>
-        <w:rPr>
-          <w:rFonts w:ascii="Poppins" w:hAnsi="Poppins" w:cs="Poppins"/>
-          <w:sz w:val="24"/>
-          <w:szCs w:val="24"/>
-        </w:rPr>
-        <w:t>Dense Layer: Fully connected layer with 64 units and ReLU activation.</w:t>
-      </w:r>
-    </w:p>
-    <w:p>
-      <w:pPr>
-        <w:rPr>
-          <w:rFonts w:ascii="Poppins" w:hAnsi="Poppins" w:cs="Poppins"/>
-          <w:sz w:val="24"/>
-          <w:szCs w:val="24"/>
-        </w:rPr>
-      </w:pPr>
-      <w:r>
-        <w:rPr>
-          <w:rFonts w:ascii="Poppins" w:hAnsi="Poppins" w:cs="Poppins"/>
+        <w:t xml:space="preserve">The </w:t>
+      </w:r>
+      <w:proofErr w:type="spellStart"/>
+      <w:proofErr w:type="gramStart"/>
+      <w:r>
+        <w:rPr>
+          <w:rFonts w:ascii="Poppins" w:hAnsi="Poppins" w:cs="Poppins"/>
+          <w:sz w:val="24"/>
+          <w:szCs w:val="24"/>
+          <w:lang w:val="en-IN"/>
+        </w:rPr>
+        <w:t>detectMultiScale</w:t>
+      </w:r>
+      <w:proofErr w:type="spellEnd"/>
+      <w:r>
+        <w:rPr>
+          <w:rFonts w:ascii="Poppins" w:hAnsi="Poppins" w:cs="Poppins"/>
+          <w:sz w:val="24"/>
+          <w:szCs w:val="24"/>
+          <w:lang w:val="en-IN"/>
+        </w:rPr>
+        <w:t>(</w:t>
+      </w:r>
+      <w:proofErr w:type="gramEnd"/>
+      <w:r>
+        <w:rPr>
+          <w:rFonts w:ascii="Poppins" w:hAnsi="Poppins" w:cs="Poppins"/>
+          <w:sz w:val="24"/>
+          <w:szCs w:val="24"/>
+          <w:lang w:val="en-IN"/>
+        </w:rPr>
+        <w:t>) method is used to detect faces in the image. This function returns a list of bounding boxes (coordinates) for all detected faces.</w:t>
+      </w:r>
+    </w:p>
+    <w:p>
+      <w:pPr>
+        <w:numPr>
+          <w:ilvl w:val="0"/>
+          <w:numId w:val="16"/>
+        </w:numPr>
+        <w:rPr>
+          <w:rFonts w:ascii="Poppins" w:hAnsi="Poppins" w:cs="Poppins"/>
+          <w:sz w:val="24"/>
+          <w:szCs w:val="24"/>
+          <w:lang w:val="en-IN"/>
+        </w:rPr>
+      </w:pPr>
+      <w:r>
+        <w:rPr>
+          <w:rFonts w:ascii="Poppins" w:hAnsi="Poppins" w:cs="Poppins"/>
+          <w:sz w:val="24"/>
+          <w:szCs w:val="24"/>
+          <w:lang w:val="en-IN"/>
+        </w:rPr>
+        <w:t>The bounding boxes contain the x, y coordinates of the top-left corner, along with the width and height of each detected face.</w:t>
+      </w:r>
+    </w:p>
+    <w:p>
+      <w:pPr>
+        <w:rPr>
+          <w:rFonts w:ascii="Poppins" w:hAnsi="Poppins" w:cs="Poppins"/>
+          <w:b/>
+          <w:bCs/>
+          <w:sz w:val="24"/>
+          <w:szCs w:val="24"/>
+          <w:lang w:val="en-IN"/>
+        </w:rPr>
+      </w:pPr>
+      <w:r>
+        <w:rPr>
+          <w:rFonts w:ascii="Poppins" w:hAnsi="Poppins" w:cs="Poppins"/>
+          <w:b/>
+          <w:bCs/>
+          <w:sz w:val="24"/>
+          <w:szCs w:val="24"/>
+          <w:lang w:val="en-IN"/>
+        </w:rPr>
+        <w:t xml:space="preserve">Step 6 - </w:t>
+      </w:r>
+      <w:r>
+        <w:rPr>
+          <w:rFonts w:ascii="Poppins" w:hAnsi="Poppins" w:cs="Poppins"/>
+          <w:sz w:val="24"/>
+          <w:szCs w:val="24"/>
+          <w:lang w:val="en-IN"/>
+        </w:rPr>
+        <w:t>Check if Any Faces Were Detected</w:t>
+      </w:r>
+    </w:p>
+    <w:p>
+      <w:pPr>
+        <w:numPr>
+          <w:ilvl w:val="0"/>
+          <w:numId w:val="17"/>
+        </w:numPr>
+        <w:rPr>
+          <w:rFonts w:ascii="Poppins" w:hAnsi="Poppins" w:cs="Poppins"/>
+          <w:sz w:val="24"/>
+          <w:szCs w:val="24"/>
+          <w:lang w:val="en-IN"/>
+        </w:rPr>
+      </w:pPr>
+      <w:r>
+        <w:rPr>
+          <w:rFonts w:ascii="Poppins" w:hAnsi="Poppins" w:cs="Poppins"/>
+          <w:sz w:val="24"/>
+          <w:szCs w:val="24"/>
+          <w:lang w:val="en-IN"/>
+        </w:rPr>
+        <w:t>If the list of bounding boxes is empty, print "No faces detected."</w:t>
+      </w:r>
+    </w:p>
+    <w:p>
+      <w:pPr>
+        <w:numPr>
+          <w:ilvl w:val="0"/>
+          <w:numId w:val="17"/>
+        </w:numPr>
+        <w:rPr>
+          <w:rFonts w:ascii="Poppins" w:hAnsi="Poppins" w:cs="Poppins"/>
+          <w:sz w:val="24"/>
+          <w:szCs w:val="24"/>
+          <w:lang w:val="en-IN"/>
+        </w:rPr>
+      </w:pPr>
+      <w:r>
+        <w:rPr>
+          <w:rFonts w:ascii="Poppins" w:hAnsi="Poppins" w:cs="Poppins"/>
+          <w:sz w:val="24"/>
+          <w:szCs w:val="24"/>
+          <w:lang w:val="en-IN"/>
+        </w:rPr>
+        <w:t>If faces are detected, proceed to the next steps.</w:t>
+      </w:r>
+    </w:p>
+    <w:p>
+      <w:pPr>
+        <w:rPr>
+          <w:rFonts w:ascii="Poppins" w:hAnsi="Poppins" w:cs="Poppins"/>
+          <w:b/>
+          <w:bCs/>
+          <w:sz w:val="24"/>
+          <w:szCs w:val="24"/>
+          <w:lang w:val="en-IN"/>
+        </w:rPr>
+      </w:pPr>
+      <w:r>
+        <w:rPr>
+          <w:rFonts w:ascii="Poppins" w:hAnsi="Poppins" w:cs="Poppins"/>
+          <w:b/>
+          <w:bCs/>
+          <w:sz w:val="24"/>
+          <w:szCs w:val="24"/>
+          <w:lang w:val="en-IN"/>
+        </w:rPr>
+        <w:t xml:space="preserve">Step 7 - </w:t>
+      </w:r>
+      <w:r>
+        <w:rPr>
+          <w:rFonts w:ascii="Poppins" w:hAnsi="Poppins" w:cs="Poppins"/>
+          <w:sz w:val="24"/>
+          <w:szCs w:val="24"/>
+          <w:lang w:val="en-IN"/>
+        </w:rPr>
+        <w:t>Draw Rectangles Around Detected Faces</w:t>
+      </w:r>
+    </w:p>
+    <w:p>
+      <w:pPr>
+        <w:numPr>
+          <w:ilvl w:val="0"/>
+          <w:numId w:val="18"/>
+        </w:numPr>
+        <w:rPr>
+          <w:rFonts w:ascii="Poppins" w:hAnsi="Poppins" w:cs="Poppins"/>
+          <w:sz w:val="24"/>
+          <w:szCs w:val="24"/>
+          <w:lang w:val="en-IN"/>
+        </w:rPr>
+      </w:pPr>
+      <w:r>
+        <w:rPr>
+          <w:rFonts w:ascii="Poppins" w:hAnsi="Poppins" w:cs="Poppins"/>
+          <w:sz w:val="24"/>
+          <w:szCs w:val="24"/>
+          <w:lang w:val="en-IN"/>
+        </w:rPr>
+        <w:t>Loop through the bounding boxes and extract the coordinates.</w:t>
+      </w:r>
+    </w:p>
+    <w:p>
+      <w:pPr>
+        <w:numPr>
+          <w:ilvl w:val="0"/>
+          <w:numId w:val="18"/>
+        </w:numPr>
+        <w:rPr>
+          <w:rFonts w:ascii="Poppins" w:hAnsi="Poppins" w:cs="Poppins"/>
+          <w:sz w:val="24"/>
+          <w:szCs w:val="24"/>
+          <w:lang w:val="en-IN"/>
+        </w:rPr>
+      </w:pPr>
+      <w:r>
+        <w:rPr>
+          <w:rFonts w:ascii="Poppins" w:hAnsi="Poppins" w:cs="Poppins"/>
+          <w:sz w:val="24"/>
+          <w:szCs w:val="24"/>
+          <w:lang w:val="en-IN"/>
+        </w:rPr>
+        <w:t xml:space="preserve">Draw a rectangle around each detected face using </w:t>
+      </w:r>
+      <w:proofErr w:type="gramStart"/>
+      <w:r>
+        <w:rPr>
+          <w:rFonts w:ascii="Poppins" w:hAnsi="Poppins" w:cs="Poppins"/>
+          <w:sz w:val="24"/>
+          <w:szCs w:val="24"/>
+          <w:lang w:val="en-IN"/>
+        </w:rPr>
+        <w:t>rectangle(</w:t>
+      </w:r>
+      <w:proofErr w:type="gramEnd"/>
+      <w:r>
+        <w:rPr>
+          <w:rFonts w:ascii="Poppins" w:hAnsi="Poppins" w:cs="Poppins"/>
+          <w:sz w:val="24"/>
+          <w:szCs w:val="24"/>
+          <w:lang w:val="en-IN"/>
+        </w:rPr>
+        <w:t>) function from OpenCV. The rectangle is drawn over the original RGB image.</w:t>
+      </w:r>
+    </w:p>
+    <w:p>
+      <w:pPr>
+        <w:rPr>
+          <w:rFonts w:ascii="Poppins" w:hAnsi="Poppins" w:cs="Poppins"/>
+          <w:sz w:val="24"/>
+          <w:szCs w:val="24"/>
+          <w:lang w:val="en-IN"/>
+        </w:rPr>
+      </w:pPr>
+      <w:r>
+        <w:rPr>
+          <w:rFonts w:ascii="Poppins" w:hAnsi="Poppins" w:cs="Poppins"/>
+          <w:b/>
+          <w:bCs/>
+          <w:sz w:val="24"/>
+          <w:szCs w:val="24"/>
+          <w:lang w:val="en-IN"/>
+        </w:rPr>
+        <w:t xml:space="preserve">Step 8 - </w:t>
+      </w:r>
+      <w:r>
+        <w:rPr>
+          <w:rFonts w:ascii="Poppins" w:hAnsi="Poppins" w:cs="Poppins"/>
+          <w:sz w:val="24"/>
+          <w:szCs w:val="24"/>
+          <w:lang w:val="en-IN"/>
+        </w:rPr>
+        <w:t>Display the Image with Detected Faces</w:t>
+      </w:r>
+    </w:p>
+    <w:p>
+      <w:pPr>
+        <w:numPr>
+          <w:ilvl w:val="0"/>
+          <w:numId w:val="19"/>
+        </w:numPr>
+        <w:rPr>
+          <w:rFonts w:ascii="Poppins" w:hAnsi="Poppins" w:cs="Poppins"/>
+          <w:sz w:val="24"/>
+          <w:szCs w:val="24"/>
+          <w:lang w:val="en-IN"/>
+        </w:rPr>
+      </w:pPr>
+      <w:r>
+        <w:rPr>
+          <w:rFonts w:ascii="Poppins" w:hAnsi="Poppins" w:cs="Poppins"/>
+          <w:sz w:val="24"/>
+          <w:szCs w:val="24"/>
+          <w:lang w:val="en-IN"/>
+        </w:rPr>
+        <w:t xml:space="preserve">Use Matplotlib's </w:t>
+      </w:r>
+      <w:proofErr w:type="spellStart"/>
+      <w:proofErr w:type="gramStart"/>
+      <w:r>
+        <w:rPr>
+          <w:rFonts w:ascii="Poppins" w:hAnsi="Poppins" w:cs="Poppins"/>
+          <w:sz w:val="24"/>
+          <w:szCs w:val="24"/>
+          <w:lang w:val="en-IN"/>
+        </w:rPr>
+        <w:t>imshow</w:t>
+      </w:r>
+      <w:proofErr w:type="spellEnd"/>
+      <w:r>
+        <w:rPr>
+          <w:rFonts w:ascii="Poppins" w:hAnsi="Poppins" w:cs="Poppins"/>
+          <w:sz w:val="24"/>
+          <w:szCs w:val="24"/>
+          <w:lang w:val="en-IN"/>
+        </w:rPr>
+        <w:t>(</w:t>
+      </w:r>
+      <w:proofErr w:type="gramEnd"/>
+      <w:r>
+        <w:rPr>
+          <w:rFonts w:ascii="Poppins" w:hAnsi="Poppins" w:cs="Poppins"/>
+          <w:sz w:val="24"/>
+          <w:szCs w:val="24"/>
+          <w:lang w:val="en-IN"/>
+        </w:rPr>
+        <w:t>) function to display the image with rectangles drawn around the detected faces.</w:t>
+      </w:r>
+    </w:p>
+    <w:p>
+      <w:pPr>
+        <w:numPr>
+          <w:ilvl w:val="0"/>
+          <w:numId w:val="19"/>
+        </w:numPr>
+        <w:rPr>
+          <w:rFonts w:ascii="Poppins" w:hAnsi="Poppins" w:cs="Poppins"/>
+          <w:sz w:val="24"/>
+          <w:szCs w:val="24"/>
+          <w:lang w:val="en-IN"/>
+        </w:rPr>
+      </w:pPr>
+      <w:r>
+        <w:rPr>
+          <w:rFonts w:ascii="Poppins" w:hAnsi="Poppins" w:cs="Poppins"/>
+          <w:sz w:val="24"/>
+          <w:szCs w:val="24"/>
+          <w:lang w:val="en-IN"/>
+        </w:rPr>
+        <w:t>Set the title of the plot as 'Face Detection' and hide the axes for a cleaner view.</w:t>
+      </w:r>
+    </w:p>
+    <w:p>
+      <w:pPr>
+        <w:numPr>
+          <w:ilvl w:val="0"/>
+          <w:numId w:val="19"/>
+        </w:numPr>
+        <w:rPr>
+          <w:rFonts w:ascii="Poppins" w:hAnsi="Poppins" w:cs="Poppins"/>
+          <w:sz w:val="24"/>
+          <w:szCs w:val="24"/>
+          <w:lang w:val="en-IN"/>
+        </w:rPr>
+      </w:pPr>
+      <w:r>
+        <w:rPr>
+          <w:rFonts w:ascii="Poppins" w:hAnsi="Poppins" w:cs="Poppins"/>
+          <w:sz w:val="24"/>
+          <w:szCs w:val="24"/>
+          <w:lang w:val="en-IN"/>
+        </w:rPr>
+        <w:t xml:space="preserve">Finally, use </w:t>
+      </w:r>
+      <w:proofErr w:type="spellStart"/>
+      <w:proofErr w:type="gramStart"/>
+      <w:r>
+        <w:rPr>
+          <w:rFonts w:ascii="Poppins" w:hAnsi="Poppins" w:cs="Poppins"/>
+          <w:sz w:val="24"/>
+          <w:szCs w:val="24"/>
+          <w:lang w:val="en-IN"/>
+        </w:rPr>
+        <w:t>plt.show</w:t>
+      </w:r>
+      <w:proofErr w:type="spellEnd"/>
+      <w:proofErr w:type="gramEnd"/>
+      <w:r>
+        <w:rPr>
+          <w:rFonts w:ascii="Poppins" w:hAnsi="Poppins" w:cs="Poppins"/>
+          <w:sz w:val="24"/>
+          <w:szCs w:val="24"/>
+          <w:lang w:val="en-IN"/>
+        </w:rPr>
+        <w:t>() to render the image.</w:t>
+      </w:r>
+    </w:p>
+    <w:p>
+      <w:pPr>
+        <w:rPr>
+          <w:rFonts w:ascii="Poppins" w:hAnsi="Poppins" w:cs="Poppins"/>
+          <w:sz w:val="24"/>
+          <w:szCs w:val="24"/>
+        </w:rPr>
+      </w:pPr>
+    </w:p>
+    <w:p>
+      <w:pPr>
+        <w:rPr>
+          <w:rFonts w:ascii="Poppins" w:hAnsi="Poppins" w:cs="Poppins"/>
+          <w:b/>
+          <w:bCs/>
+          <w:sz w:val="24"/>
+          <w:szCs w:val="24"/>
+        </w:rPr>
+      </w:pPr>
+      <w:r>
+        <w:rPr>
+          <w:rFonts w:ascii="Poppins" w:hAnsi="Poppins" w:cs="Poppins"/>
+          <w:b/>
+          <w:bCs/>
+          <w:sz w:val="24"/>
+          <w:szCs w:val="24"/>
+        </w:rPr>
+        <w:t>Diagram:</w:t>
+      </w:r>
+    </w:p>
+    <w:p>
+      <w:pPr>
+        <w:jc w:val="center"/>
+        <w:rPr>
+          <w:rFonts w:ascii="Poppins" w:hAnsi="Poppins" w:cs="Poppins"/>
+          <w:b/>
+          <w:bCs/>
+          <w:sz w:val="24"/>
+          <w:szCs w:val="24"/>
+        </w:rPr>
+      </w:pPr>
+      <w:r>
+        <w:rPr>
+          <w:rFonts w:ascii="Poppins" w:hAnsi="Poppins" w:cs="Poppins"/>
+          <w:noProof/>
           <w:sz w:val="24"/>
           <w:szCs w:val="24"/>
         </w:rPr>
         <w:lastRenderedPageBreak/>
-        <w:t>Output Layer: Dense layer with 10 units (for 10 classes) and SoftMax activation for multiclass classification.</w:t>
-      </w:r>
-    </w:p>
-    <w:p>
-      <w:pPr>
-        <w:rPr>
-          <w:rFonts w:ascii="Poppins" w:hAnsi="Poppins" w:cs="Poppins"/>
-          <w:sz w:val="24"/>
-          <w:szCs w:val="24"/>
-        </w:rPr>
-      </w:pPr>
-    </w:p>
-    <w:p>
-      <w:pPr>
-        <w:rPr>
-          <w:rFonts w:ascii="Poppins" w:hAnsi="Poppins" w:cs="Poppins"/>
-          <w:sz w:val="24"/>
-          <w:szCs w:val="24"/>
-        </w:rPr>
-      </w:pPr>
-      <w:r>
-        <w:rPr>
-          <w:rFonts w:ascii="Poppins" w:hAnsi="Poppins" w:cs="Poppins"/>
-          <w:b/>
-          <w:bCs/>
-          <w:sz w:val="24"/>
-          <w:szCs w:val="24"/>
-        </w:rPr>
-        <w:t xml:space="preserve">Step 5: </w:t>
-      </w:r>
-      <w:r>
-        <w:rPr>
-          <w:rFonts w:ascii="Poppins" w:hAnsi="Poppins" w:cs="Poppins"/>
-          <w:sz w:val="24"/>
-          <w:szCs w:val="24"/>
-        </w:rPr>
-        <w:t>Compile the Model</w:t>
-      </w:r>
-    </w:p>
-    <w:p>
-      <w:pPr>
-        <w:rPr>
-          <w:rFonts w:ascii="Poppins" w:hAnsi="Poppins" w:cs="Poppins"/>
-          <w:sz w:val="24"/>
-          <w:szCs w:val="24"/>
-        </w:rPr>
-      </w:pPr>
-      <w:r>
-        <w:rPr>
-          <w:rFonts w:ascii="Poppins" w:hAnsi="Poppins" w:cs="Poppins"/>
-          <w:sz w:val="24"/>
-          <w:szCs w:val="24"/>
-        </w:rPr>
-        <w:t>The model is compiled with the Adam optimizer, sparse categorical cross entropy loss (appropriate for multiclass classification), and accuracy as the performance metric.</w:t>
-      </w:r>
-    </w:p>
-    <w:p>
-      <w:pPr>
-        <w:rPr>
-          <w:rFonts w:ascii="Poppins" w:hAnsi="Poppins" w:cs="Poppins"/>
-          <w:sz w:val="24"/>
-          <w:szCs w:val="24"/>
-        </w:rPr>
-      </w:pPr>
-    </w:p>
-    <w:p>
-      <w:pPr>
-        <w:rPr>
-          <w:rFonts w:ascii="Poppins" w:hAnsi="Poppins" w:cs="Poppins"/>
-          <w:sz w:val="24"/>
-          <w:szCs w:val="24"/>
-        </w:rPr>
-      </w:pPr>
-      <w:r>
-        <w:rPr>
-          <w:rFonts w:ascii="Poppins" w:hAnsi="Poppins" w:cs="Poppins"/>
-          <w:b/>
-          <w:bCs/>
-          <w:sz w:val="24"/>
-          <w:szCs w:val="24"/>
-        </w:rPr>
-        <w:t xml:space="preserve">Step 6: </w:t>
-      </w:r>
-      <w:r>
-        <w:rPr>
-          <w:rFonts w:ascii="Poppins" w:hAnsi="Poppins" w:cs="Poppins"/>
-          <w:sz w:val="24"/>
-          <w:szCs w:val="24"/>
-        </w:rPr>
-        <w:t>Train the Model</w:t>
-      </w:r>
-    </w:p>
-    <w:p>
-      <w:pPr>
-        <w:rPr>
-          <w:rFonts w:ascii="Poppins" w:hAnsi="Poppins" w:cs="Poppins"/>
-          <w:sz w:val="24"/>
-          <w:szCs w:val="24"/>
-        </w:rPr>
-      </w:pPr>
-      <w:r>
-        <w:rPr>
-          <w:rFonts w:ascii="Poppins" w:hAnsi="Poppins" w:cs="Poppins"/>
-          <w:sz w:val="24"/>
-          <w:szCs w:val="24"/>
-        </w:rPr>
-        <w:t>The model is trained for 10 epochs on the training data. During each epoch:</w:t>
-      </w:r>
-    </w:p>
-    <w:p>
-      <w:pPr>
-        <w:rPr>
-          <w:rFonts w:ascii="Poppins" w:hAnsi="Poppins" w:cs="Poppins"/>
-          <w:sz w:val="24"/>
-          <w:szCs w:val="24"/>
-        </w:rPr>
-      </w:pPr>
-      <w:r>
-        <w:rPr>
-          <w:rFonts w:ascii="Poppins" w:hAnsi="Poppins" w:cs="Poppins"/>
-          <w:sz w:val="24"/>
-          <w:szCs w:val="24"/>
-        </w:rPr>
-        <w:t>The model processes the training data in batches (with a batch size of 128).</w:t>
-      </w:r>
-    </w:p>
-    <w:p>
-      <w:pPr>
-        <w:rPr>
-          <w:rFonts w:ascii="Poppins" w:hAnsi="Poppins" w:cs="Poppins"/>
-          <w:sz w:val="24"/>
-          <w:szCs w:val="24"/>
-        </w:rPr>
-      </w:pPr>
-      <w:r>
-        <w:rPr>
-          <w:rFonts w:ascii="Poppins" w:hAnsi="Poppins" w:cs="Poppins"/>
-          <w:sz w:val="24"/>
-          <w:szCs w:val="24"/>
-        </w:rPr>
-        <w:t>The loss and accuracy are computed for both the training and validation (test) sets.</w:t>
-      </w:r>
-    </w:p>
-    <w:p>
-      <w:pPr>
-        <w:rPr>
-          <w:rFonts w:ascii="Poppins" w:hAnsi="Poppins" w:cs="Poppins"/>
-          <w:sz w:val="24"/>
-          <w:szCs w:val="24"/>
-        </w:rPr>
-      </w:pPr>
-      <w:r>
-        <w:rPr>
-          <w:rFonts w:ascii="Poppins" w:hAnsi="Poppins" w:cs="Poppins"/>
-          <w:sz w:val="24"/>
-          <w:szCs w:val="24"/>
-        </w:rPr>
-        <w:t>Validation data (test set) is used to monitor the model’s performance after each epoch.</w:t>
-      </w:r>
-    </w:p>
-    <w:p>
-      <w:pPr>
-        <w:rPr>
-          <w:rFonts w:ascii="Poppins" w:hAnsi="Poppins" w:cs="Poppins"/>
-          <w:sz w:val="24"/>
-          <w:szCs w:val="24"/>
-        </w:rPr>
-      </w:pPr>
-    </w:p>
-    <w:p>
-      <w:pPr>
-        <w:rPr>
-          <w:rFonts w:ascii="Poppins" w:hAnsi="Poppins" w:cs="Poppins"/>
-          <w:sz w:val="24"/>
-          <w:szCs w:val="24"/>
-        </w:rPr>
-      </w:pPr>
-      <w:r>
-        <w:rPr>
-          <w:rFonts w:ascii="Poppins" w:hAnsi="Poppins" w:cs="Poppins"/>
-          <w:b/>
-          <w:bCs/>
-          <w:sz w:val="24"/>
-          <w:szCs w:val="24"/>
-        </w:rPr>
-        <w:t xml:space="preserve">Step 7: </w:t>
-      </w:r>
-      <w:r>
-        <w:rPr>
-          <w:rFonts w:ascii="Poppins" w:hAnsi="Poppins" w:cs="Poppins"/>
-          <w:sz w:val="24"/>
-          <w:szCs w:val="24"/>
-        </w:rPr>
-        <w:t>Evaluate the Model</w:t>
-      </w:r>
-    </w:p>
-    <w:p>
-      <w:pPr>
-        <w:rPr>
-          <w:rFonts w:ascii="Poppins" w:hAnsi="Poppins" w:cs="Poppins"/>
-          <w:sz w:val="24"/>
-          <w:szCs w:val="24"/>
-        </w:rPr>
-      </w:pPr>
-      <w:r>
-        <w:rPr>
-          <w:rFonts w:ascii="Poppins" w:hAnsi="Poppins" w:cs="Poppins"/>
-          <w:sz w:val="24"/>
-          <w:szCs w:val="24"/>
-        </w:rPr>
-        <w:t>After training, the model is evaluated on the test data to compute the final test loss and accuracy.</w:t>
-      </w:r>
-    </w:p>
-    <w:p>
-      <w:pPr>
-        <w:rPr>
-          <w:rFonts w:ascii="Poppins" w:hAnsi="Poppins" w:cs="Poppins"/>
-          <w:sz w:val="24"/>
-          <w:szCs w:val="24"/>
-        </w:rPr>
-      </w:pPr>
-    </w:p>
-    <w:p>
-      <w:pPr>
-        <w:rPr>
-          <w:rFonts w:ascii="Poppins" w:hAnsi="Poppins" w:cs="Poppins"/>
-          <w:sz w:val="24"/>
-          <w:szCs w:val="24"/>
-        </w:rPr>
-      </w:pPr>
-      <w:r>
-        <w:rPr>
-          <w:rFonts w:ascii="Poppins" w:hAnsi="Poppins" w:cs="Poppins"/>
-          <w:b/>
-          <w:bCs/>
-          <w:sz w:val="24"/>
-          <w:szCs w:val="24"/>
-        </w:rPr>
-        <w:t xml:space="preserve">Step 8: </w:t>
-      </w:r>
-      <w:r>
-        <w:rPr>
-          <w:rFonts w:ascii="Poppins" w:hAnsi="Poppins" w:cs="Poppins"/>
-          <w:sz w:val="24"/>
-          <w:szCs w:val="24"/>
-        </w:rPr>
-        <w:t>Visualize Training History</w:t>
-      </w:r>
-    </w:p>
-    <w:p>
-      <w:pPr>
-        <w:rPr>
-          <w:rFonts w:ascii="Poppins" w:hAnsi="Poppins" w:cs="Poppins"/>
-          <w:sz w:val="24"/>
-          <w:szCs w:val="24"/>
-        </w:rPr>
-      </w:pPr>
-      <w:r>
-        <w:rPr>
-          <w:rFonts w:ascii="Poppins" w:hAnsi="Poppins" w:cs="Poppins"/>
-          <w:sz w:val="24"/>
-          <w:szCs w:val="24"/>
-        </w:rPr>
-        <w:t>A plot is generated showing the model’s accuracy and validation accuracy over the training epochs.</w:t>
-      </w:r>
-    </w:p>
-    <w:p>
-      <w:pPr>
-        <w:rPr>
-          <w:rFonts w:ascii="Poppins" w:hAnsi="Poppins" w:cs="Poppins"/>
-          <w:sz w:val="24"/>
-          <w:szCs w:val="24"/>
-        </w:rPr>
-      </w:pPr>
-    </w:p>
-    <w:p>
-      <w:pPr>
-        <w:rPr>
-          <w:rFonts w:ascii="Poppins" w:hAnsi="Poppins" w:cs="Poppins"/>
-          <w:sz w:val="24"/>
-          <w:szCs w:val="24"/>
-        </w:rPr>
-      </w:pPr>
-      <w:r>
-        <w:rPr>
-          <w:rFonts w:ascii="Poppins" w:hAnsi="Poppins" w:cs="Poppins"/>
-          <w:b/>
-          <w:bCs/>
-          <w:sz w:val="24"/>
-          <w:szCs w:val="24"/>
-        </w:rPr>
-        <w:t xml:space="preserve">Step 9: </w:t>
-      </w:r>
-      <w:r>
-        <w:rPr>
-          <w:rFonts w:ascii="Poppins" w:hAnsi="Poppins" w:cs="Poppins"/>
-          <w:sz w:val="24"/>
-          <w:szCs w:val="24"/>
-        </w:rPr>
-        <w:t>Print Test Accuracy</w:t>
-      </w:r>
-    </w:p>
-    <w:p>
-      <w:pPr>
-        <w:rPr>
-          <w:rFonts w:ascii="Poppins" w:hAnsi="Poppins" w:cs="Poppins"/>
-          <w:sz w:val="24"/>
-          <w:szCs w:val="24"/>
-        </w:rPr>
-      </w:pPr>
-      <w:r>
-        <w:rPr>
-          <w:rFonts w:ascii="Poppins" w:hAnsi="Poppins" w:cs="Poppins"/>
-          <w:sz w:val="24"/>
-          <w:szCs w:val="24"/>
-        </w:rPr>
-        <w:lastRenderedPageBreak/>
-        <w:t>The final test accuracy is printed, indicating how well the model performs on unseen test data.</w:t>
-      </w:r>
-    </w:p>
-    <w:p>
-      <w:pPr>
-        <w:rPr>
-          <w:rFonts w:ascii="Poppins" w:hAnsi="Poppins" w:cs="Poppins"/>
-          <w:sz w:val="24"/>
-          <w:szCs w:val="24"/>
-        </w:rPr>
-      </w:pPr>
-    </w:p>
-    <w:p>
-      <w:pPr>
-        <w:rPr>
-          <w:rFonts w:ascii="Poppins" w:hAnsi="Poppins" w:cs="Poppins"/>
-          <w:b/>
-          <w:bCs/>
-          <w:sz w:val="24"/>
-          <w:szCs w:val="24"/>
-        </w:rPr>
-      </w:pPr>
-      <w:r>
-        <w:rPr>
-          <w:rFonts w:ascii="Poppins" w:hAnsi="Poppins" w:cs="Poppins"/>
-          <w:b/>
-          <w:bCs/>
-          <w:sz w:val="24"/>
-          <w:szCs w:val="24"/>
-        </w:rPr>
-        <w:t>Diagram:</w:t>
-      </w:r>
-    </w:p>
-    <w:p>
-      <w:pPr>
-        <w:jc w:val="center"/>
-        <w:rPr>
-          <w:rFonts w:ascii="Poppins" w:hAnsi="Poppins" w:cs="Poppins"/>
-          <w:b/>
-          <w:bCs/>
-          <w:sz w:val="24"/>
-          <w:szCs w:val="24"/>
-        </w:rPr>
-      </w:pPr>
-      <w:r>
-        <w:rPr>
-          <w:rFonts w:ascii="Poppins" w:hAnsi="Poppins" w:cs="Poppins"/>
-          <w:noProof/>
-          <w:sz w:val="24"/>
-          <w:szCs w:val="24"/>
-        </w:rPr>
         <w:drawing>
           <wp:inline distT="0" distB="0" distL="0" distR="0" wp14:anchorId="7E608127" wp14:editId="5D4BEBD4">
             <wp:extent cx="5943600" cy="2767965"/>
@@ -2204,16 +2410,139 @@
     </w:p>
     <w:p>
       <w:pPr>
+        <w:jc w:val="center"/>
+        <w:rPr>
+          <w:rFonts w:ascii="Poppins" w:hAnsi="Poppins" w:cs="Poppins"/>
+          <w:sz w:val="24"/>
+          <w:szCs w:val="24"/>
+        </w:rPr>
+      </w:pPr>
+      <w:r>
+        <w:rPr>
+          <w:rFonts w:ascii="Poppins" w:hAnsi="Poppins" w:cs="Poppins"/>
+          <w:sz w:val="24"/>
+          <w:szCs w:val="24"/>
+        </w:rPr>
+        <w:t>(Fig. 1 Flow of CNN multiclass classification)</w:t>
+      </w:r>
+    </w:p>
+    <w:p>
+      <w:pPr>
         <w:spacing w:line="276" w:lineRule="auto"/>
         <w:jc w:val="both"/>
         <w:rPr>
-          <w:rFonts w:ascii="Poppins" w:hAnsi="Poppins" w:cs="Poppins"/>
-          <w:b/>
-          <w:bCs/>
-          <w:sz w:val="24"/>
-          <w:szCs w:val="24"/>
-        </w:rPr>
-      </w:pPr>
+          <w:noProof/>
+        </w:rPr>
+      </w:pPr>
+      <w:r>
+        <w:rPr>
+          <w:noProof/>
+        </w:rPr>
+        <w:t xml:space="preserve">                                 </w:t>
+      </w:r>
+      <w:r>
+        <w:rPr>
+          <w:noProof/>
+        </w:rPr>
+        <w:drawing>
+          <wp:inline distT="0" distB="0" distL="0" distR="0" wp14:anchorId="1172EA65" wp14:editId="499236FB">
+            <wp:extent cx="4114515" cy="2392680"/>
+            <wp:effectExtent l="0" t="0" r="635" b="7620"/>
+            <wp:docPr id="825610098" name="Picture 2" descr="Real-time Face Mask Detection with ..."/>
+            <wp:cNvGraphicFramePr>
+              <a:graphicFrameLocks xmlns:a="http://schemas.openxmlformats.org/drawingml/2006/main" noChangeAspect="1"/>
+            </wp:cNvGraphicFramePr>
+            <a:graphic xmlns:a="http://schemas.openxmlformats.org/drawingml/2006/main">
+              <a:graphicData uri="http://schemas.openxmlformats.org/drawingml/2006/picture">
+                <pic:pic xmlns:pic="http://schemas.openxmlformats.org/drawingml/2006/picture">
+                  <pic:nvPicPr>
+                    <pic:cNvPr id="0" name="Picture 1" descr="Real-time Face Mask Detection with ..."/>
+                    <pic:cNvPicPr>
+                      <a:picLocks noChangeAspect="1" noChangeArrowheads="1"/>
+                    </pic:cNvPicPr>
+                  </pic:nvPicPr>
+                  <pic:blipFill>
+                    <a:blip r:embed="rId8">
+                      <a:extLst>
+                        <a:ext uri="{28A0092B-C50C-407E-A947-70E740481C1C}">
+                          <a14:useLocalDpi xmlns:a14="http://schemas.microsoft.com/office/drawing/2010/main" val="0"/>
+                        </a:ext>
+                      </a:extLst>
+                    </a:blip>
+                    <a:srcRect/>
+                    <a:stretch>
+                      <a:fillRect/>
+                    </a:stretch>
+                  </pic:blipFill>
+                  <pic:spPr bwMode="auto">
+                    <a:xfrm>
+                      <a:off x="0" y="0"/>
+                      <a:ext cx="4119279" cy="2395451"/>
+                    </a:xfrm>
+                    <a:prstGeom prst="rect">
+                      <a:avLst/>
+                    </a:prstGeom>
+                    <a:noFill/>
+                    <a:ln>
+                      <a:noFill/>
+                    </a:ln>
+                  </pic:spPr>
+                </pic:pic>
+              </a:graphicData>
+            </a:graphic>
+          </wp:inline>
+        </w:drawing>
+      </w:r>
+    </w:p>
+    <w:p>
+      <w:pPr>
+        <w:jc w:val="center"/>
+        <w:rPr>
+          <w:rFonts w:ascii="Poppins" w:hAnsi="Poppins" w:cs="Poppins"/>
+          <w:sz w:val="24"/>
+          <w:szCs w:val="24"/>
+        </w:rPr>
+      </w:pPr>
+      <w:r>
+        <w:rPr>
+          <w:rFonts w:ascii="Poppins" w:hAnsi="Poppins" w:cs="Poppins"/>
+          <w:sz w:val="24"/>
+          <w:szCs w:val="24"/>
+        </w:rPr>
+        <w:t xml:space="preserve">(Fig. </w:t>
+      </w:r>
+      <w:r>
+        <w:rPr>
+          <w:rFonts w:ascii="Poppins" w:hAnsi="Poppins" w:cs="Poppins"/>
+          <w:sz w:val="24"/>
+          <w:szCs w:val="24"/>
+        </w:rPr>
+        <w:t>2</w:t>
+      </w:r>
+      <w:r>
+        <w:rPr>
+          <w:rFonts w:ascii="Poppins" w:hAnsi="Poppins" w:cs="Poppins"/>
+          <w:sz w:val="24"/>
+          <w:szCs w:val="24"/>
+        </w:rPr>
+        <w:t xml:space="preserve"> </w:t>
+      </w:r>
+      <w:r>
+        <w:rPr>
+          <w:rFonts w:ascii="Poppins" w:hAnsi="Poppins" w:cs="Poppins"/>
+          <w:sz w:val="24"/>
+          <w:szCs w:val="24"/>
+        </w:rPr>
+        <w:t>Architecture diagram of CNN</w:t>
+      </w:r>
+      <w:r>
+        <w:rPr>
+          <w:rFonts w:ascii="Poppins" w:hAnsi="Poppins" w:cs="Poppins"/>
+          <w:sz w:val="24"/>
+          <w:szCs w:val="24"/>
+        </w:rPr>
+        <w:t>)</w:t>
+      </w:r>
     </w:p>
     <w:p>
       <w:pPr>
@@ -2227,16 +2556,6 @@
           <w:szCs w:val="24"/>
         </w:rPr>
       </w:pPr>
-      <w:r>
-        <w:rPr>
-          <w:rFonts w:ascii="Poppins" w:hAnsi="Poppins" w:cs="Poppins"/>
-          <w:b/>
-          <w:bCs/>
-          <w:sz w:val="24"/>
-          <w:szCs w:val="24"/>
-        </w:rPr>
-        <w:t xml:space="preserve">Conclusion: </w:t>
-      </w:r>
     </w:p>
     <w:p>
       <w:pPr>
@@ -2244,17 +2563,50 @@
         <w:jc w:val="both"/>
         <w:rPr>
           <w:rFonts w:ascii="Poppins" w:hAnsi="Poppins" w:cs="Poppins"/>
-          <w:sz w:val="24"/>
-          <w:szCs w:val="24"/>
-        </w:rPr>
-      </w:pPr>
-      <w:r>
-        <w:rPr>
-          <w:rFonts w:ascii="Poppins" w:hAnsi="Poppins" w:cs="Poppins"/>
-          <w:sz w:val="24"/>
-          <w:szCs w:val="24"/>
-        </w:rPr>
-        <w:t>The Feedforward Neural Network (FNN) is an effective and flexible tool for facial recognition tasks, capable of learning complex patterns in image data. Its ability to handle non-linear relationships makes it suitable for distinguishing between different facial features. While FNNs offer strong predictive capabilities, challenges such as the need for substantial computational resources, risks of overfitting, and the necessity for meticulous hyperparameter tuning must be addressed. When effectively managed, FNNs can deliver robust performance in facial recognition applications, enhancing various technological solutions in security, user authentication, and more.</w:t>
+          <w:b/>
+          <w:bCs/>
+          <w:sz w:val="24"/>
+          <w:szCs w:val="24"/>
+        </w:rPr>
+      </w:pPr>
+      <w:r>
+        <w:rPr>
+          <w:rFonts w:ascii="Poppins" w:hAnsi="Poppins" w:cs="Poppins"/>
+          <w:b/>
+          <w:bCs/>
+          <w:sz w:val="24"/>
+          <w:szCs w:val="24"/>
+        </w:rPr>
+        <w:t xml:space="preserve">Conclusion: </w:t>
+      </w:r>
+    </w:p>
+    <w:p>
+      <w:pPr>
+        <w:spacing w:line="276" w:lineRule="auto"/>
+        <w:ind w:firstLine="720"/>
+        <w:jc w:val="both"/>
+        <w:rPr>
+          <w:rFonts w:ascii="Poppins" w:hAnsi="Poppins" w:cs="Poppins"/>
+          <w:sz w:val="24"/>
+          <w:szCs w:val="24"/>
+        </w:rPr>
+      </w:pPr>
+      <w:r>
+        <w:rPr>
+          <w:rFonts w:ascii="Poppins" w:hAnsi="Poppins" w:cs="Poppins"/>
+          <w:sz w:val="24"/>
+          <w:szCs w:val="24"/>
+        </w:rPr>
+        <w:t xml:space="preserve">The Feedforward Neural Network (FNN) is an effective and flexible tool for facial recognition tasks, capable of learning complex patterns in image data. Its ability to handle non-linear relationships makes it suitable for distinguishing between different facial features. While FNNs offer strong predictive capabilities, challenges such as the need for substantial computational </w:t>
+      </w:r>
+      <w:r>
+        <w:rPr>
+          <w:rFonts w:ascii="Poppins" w:hAnsi="Poppins" w:cs="Poppins"/>
+          <w:sz w:val="24"/>
+          <w:szCs w:val="24"/>
+        </w:rPr>
+        <w:lastRenderedPageBreak/>
+        <w:t>resources, risks of overfitting, and the necessity for meticulous hyperparameter tuning must be addressed. When effectively managed, FNNs can deliver robust performance in facial recognition applications, enhancing various technological solutions in security, user authentication, and more.</w:t>
       </w:r>
     </w:p>
     <w:p>
@@ -2269,7 +2621,7 @@
       </w:pPr>
     </w:p>
     <w:sectPr>
-      <w:footerReference w:type="default" r:id="rId8"/>
+      <w:footerReference w:type="default" r:id="rId9"/>
       <w:pgSz w:w="12240" w:h="15840"/>
       <w:pgMar w:top="1440" w:right="1440" w:bottom="1440" w:left="1440" w:header="720" w:footer="720" w:gutter="0"/>
       <w:pgBorders w:offsetFrom="page">
@@ -2803,6 +3155,268 @@
     </w:lvl>
   </w:abstractNum>
   <w:abstractNum w:abstractNumId="3" w15:restartNumberingAfterBreak="0">
+    <w:nsid w:val="21796A02"/>
+    <w:multiLevelType w:val="hybridMultilevel"/>
+    <w:tmpl w:val="4126E42E"/>
+    <w:lvl w:ilvl="0" w:tplc="40090001">
+      <w:start w:val="1"/>
+      <w:numFmt w:val="bullet"/>
+      <w:lvlText w:val=""/>
+      <w:lvlJc w:val="left"/>
+      <w:pPr>
+        <w:ind w:left="720" w:hanging="360"/>
+      </w:pPr>
+      <w:rPr>
+        <w:rFonts w:ascii="Symbol" w:hAnsi="Symbol" w:hint="default"/>
+      </w:rPr>
+    </w:lvl>
+    <w:lvl w:ilvl="1" w:tplc="40090003" w:tentative="1">
+      <w:start w:val="1"/>
+      <w:numFmt w:val="bullet"/>
+      <w:lvlText w:val="o"/>
+      <w:lvlJc w:val="left"/>
+      <w:pPr>
+        <w:ind w:left="1440" w:hanging="360"/>
+      </w:pPr>
+      <w:rPr>
+        <w:rFonts w:ascii="Courier New" w:hAnsi="Courier New" w:cs="Courier New" w:hint="default"/>
+      </w:rPr>
+    </w:lvl>
+    <w:lvl w:ilvl="2" w:tplc="40090005" w:tentative="1">
+      <w:start w:val="1"/>
+      <w:numFmt w:val="bullet"/>
+      <w:lvlText w:val=""/>
+      <w:lvlJc w:val="left"/>
+      <w:pPr>
+        <w:ind w:left="2160" w:hanging="360"/>
+      </w:pPr>
+      <w:rPr>
+        <w:rFonts w:ascii="Wingdings" w:hAnsi="Wingdings" w:hint="default"/>
+      </w:rPr>
+    </w:lvl>
+    <w:lvl w:ilvl="3" w:tplc="40090001" w:tentative="1">
+      <w:start w:val="1"/>
+      <w:numFmt w:val="bullet"/>
+      <w:lvlText w:val=""/>
+      <w:lvlJc w:val="left"/>
+      <w:pPr>
+        <w:ind w:left="2880" w:hanging="360"/>
+      </w:pPr>
+      <w:rPr>
+        <w:rFonts w:ascii="Symbol" w:hAnsi="Symbol" w:hint="default"/>
+      </w:rPr>
+    </w:lvl>
+    <w:lvl w:ilvl="4" w:tplc="40090003" w:tentative="1">
+      <w:start w:val="1"/>
+      <w:numFmt w:val="bullet"/>
+      <w:lvlText w:val="o"/>
+      <w:lvlJc w:val="left"/>
+      <w:pPr>
+        <w:ind w:left="3600" w:hanging="360"/>
+      </w:pPr>
+      <w:rPr>
+        <w:rFonts w:ascii="Courier New" w:hAnsi="Courier New" w:cs="Courier New" w:hint="default"/>
+      </w:rPr>
+    </w:lvl>
+    <w:lvl w:ilvl="5" w:tplc="40090005" w:tentative="1">
+      <w:start w:val="1"/>
+      <w:numFmt w:val="bullet"/>
+      <w:lvlText w:val=""/>
+      <w:lvlJc w:val="left"/>
+      <w:pPr>
+        <w:ind w:left="4320" w:hanging="360"/>
+      </w:pPr>
+      <w:rPr>
+        <w:rFonts w:ascii="Wingdings" w:hAnsi="Wingdings" w:hint="default"/>
+      </w:rPr>
+    </w:lvl>
+    <w:lvl w:ilvl="6" w:tplc="40090001" w:tentative="1">
+      <w:start w:val="1"/>
+      <w:numFmt w:val="bullet"/>
+      <w:lvlText w:val=""/>
+      <w:lvlJc w:val="left"/>
+      <w:pPr>
+        <w:ind w:left="5040" w:hanging="360"/>
+      </w:pPr>
+      <w:rPr>
+        <w:rFonts w:ascii="Symbol" w:hAnsi="Symbol" w:hint="default"/>
+      </w:rPr>
+    </w:lvl>
+    <w:lvl w:ilvl="7" w:tplc="40090003" w:tentative="1">
+      <w:start w:val="1"/>
+      <w:numFmt w:val="bullet"/>
+      <w:lvlText w:val="o"/>
+      <w:lvlJc w:val="left"/>
+      <w:pPr>
+        <w:ind w:left="5760" w:hanging="360"/>
+      </w:pPr>
+      <w:rPr>
+        <w:rFonts w:ascii="Courier New" w:hAnsi="Courier New" w:cs="Courier New" w:hint="default"/>
+      </w:rPr>
+    </w:lvl>
+    <w:lvl w:ilvl="8" w:tplc="40090005" w:tentative="1">
+      <w:start w:val="1"/>
+      <w:numFmt w:val="bullet"/>
+      <w:lvlText w:val=""/>
+      <w:lvlJc w:val="left"/>
+      <w:pPr>
+        <w:ind w:left="6480" w:hanging="360"/>
+      </w:pPr>
+      <w:rPr>
+        <w:rFonts w:ascii="Wingdings" w:hAnsi="Wingdings" w:hint="default"/>
+      </w:rPr>
+    </w:lvl>
+  </w:abstractNum>
+  <w:abstractNum w:abstractNumId="4" w15:restartNumberingAfterBreak="0">
+    <w:nsid w:val="2D0B35FF"/>
+    <w:multiLevelType w:val="multilevel"/>
+    <w:tmpl w:val="76B6A026"/>
+    <w:lvl w:ilvl="0">
+      <w:start w:val="1"/>
+      <w:numFmt w:val="bullet"/>
+      <w:lvlText w:val=""/>
+      <w:lvlJc w:val="left"/>
+      <w:pPr>
+        <w:tabs>
+          <w:tab w:val="num" w:pos="720"/>
+        </w:tabs>
+        <w:ind w:left="720" w:hanging="360"/>
+      </w:pPr>
+      <w:rPr>
+        <w:rFonts w:ascii="Symbol" w:hAnsi="Symbol" w:hint="default"/>
+        <w:sz w:val="20"/>
+      </w:rPr>
+    </w:lvl>
+    <w:lvl w:ilvl="1" w:tentative="1">
+      <w:start w:val="1"/>
+      <w:numFmt w:val="bullet"/>
+      <w:lvlText w:val="o"/>
+      <w:lvlJc w:val="left"/>
+      <w:pPr>
+        <w:tabs>
+          <w:tab w:val="num" w:pos="1440"/>
+        </w:tabs>
+        <w:ind w:left="1440" w:hanging="360"/>
+      </w:pPr>
+      <w:rPr>
+        <w:rFonts w:ascii="Courier New" w:hAnsi="Courier New" w:hint="default"/>
+        <w:sz w:val="20"/>
+      </w:rPr>
+    </w:lvl>
+    <w:lvl w:ilvl="2" w:tentative="1">
+      <w:start w:val="1"/>
+      <w:numFmt w:val="bullet"/>
+      <w:lvlText w:val=""/>
+      <w:lvlJc w:val="left"/>
+      <w:pPr>
+        <w:tabs>
+          <w:tab w:val="num" w:pos="2160"/>
+        </w:tabs>
+        <w:ind w:left="2160" w:hanging="360"/>
+      </w:pPr>
+      <w:rPr>
+        <w:rFonts w:ascii="Wingdings" w:hAnsi="Wingdings" w:hint="default"/>
+        <w:sz w:val="20"/>
+      </w:rPr>
+    </w:lvl>
+    <w:lvl w:ilvl="3" w:tentative="1">
+      <w:start w:val="1"/>
+      <w:numFmt w:val="bullet"/>
+      <w:lvlText w:val=""/>
+      <w:lvlJc w:val="left"/>
+      <w:pPr>
+        <w:tabs>
+          <w:tab w:val="num" w:pos="2880"/>
+        </w:tabs>
+        <w:ind w:left="2880" w:hanging="360"/>
+      </w:pPr>
+      <w:rPr>
+        <w:rFonts w:ascii="Wingdings" w:hAnsi="Wingdings" w:hint="default"/>
+        <w:sz w:val="20"/>
+      </w:rPr>
+    </w:lvl>
+    <w:lvl w:ilvl="4" w:tentative="1">
+      <w:start w:val="1"/>
+      <w:numFmt w:val="bullet"/>
+      <w:lvlText w:val=""/>
+      <w:lvlJc w:val="left"/>
+      <w:pPr>
+        <w:tabs>
+          <w:tab w:val="num" w:pos="3600"/>
+        </w:tabs>
+        <w:ind w:left="3600" w:hanging="360"/>
+      </w:pPr>
+      <w:rPr>
+        <w:rFonts w:ascii="Wingdings" w:hAnsi="Wingdings" w:hint="default"/>
+        <w:sz w:val="20"/>
+      </w:rPr>
+    </w:lvl>
+    <w:lvl w:ilvl="5" w:tentative="1">
+      <w:start w:val="1"/>
+      <w:numFmt w:val="bullet"/>
+      <w:lvlText w:val=""/>
+      <w:lvlJc w:val="left"/>
+      <w:pPr>
+        <w:tabs>
+          <w:tab w:val="num" w:pos="4320"/>
+        </w:tabs>
+        <w:ind w:left="4320" w:hanging="360"/>
+      </w:pPr>
+      <w:rPr>
+        <w:rFonts w:ascii="Wingdings" w:hAnsi="Wingdings" w:hint="default"/>
+        <w:sz w:val="20"/>
+      </w:rPr>
+    </w:lvl>
+    <w:lvl w:ilvl="6" w:tentative="1">
+      <w:start w:val="1"/>
+      <w:numFmt w:val="bullet"/>
+      <w:lvlText w:val=""/>
+      <w:lvlJc w:val="left"/>
+      <w:pPr>
+        <w:tabs>
+          <w:tab w:val="num" w:pos="5040"/>
+        </w:tabs>
+        <w:ind w:left="5040" w:hanging="360"/>
+      </w:pPr>
+      <w:rPr>
+        <w:rFonts w:ascii="Wingdings" w:hAnsi="Wingdings" w:hint="default"/>
+        <w:sz w:val="20"/>
+      </w:rPr>
+    </w:lvl>
+    <w:lvl w:ilvl="7" w:tentative="1">
+      <w:start w:val="1"/>
+      <w:numFmt w:val="bullet"/>
+      <w:lvlText w:val=""/>
+      <w:lvlJc w:val="left"/>
+      <w:pPr>
+        <w:tabs>
+          <w:tab w:val="num" w:pos="5760"/>
+        </w:tabs>
+        <w:ind w:left="5760" w:hanging="360"/>
+      </w:pPr>
+      <w:rPr>
+        <w:rFonts w:ascii="Wingdings" w:hAnsi="Wingdings" w:hint="default"/>
+        <w:sz w:val="20"/>
+      </w:rPr>
+    </w:lvl>
+    <w:lvl w:ilvl="8" w:tentative="1">
+      <w:start w:val="1"/>
+      <w:numFmt w:val="bullet"/>
+      <w:lvlText w:val=""/>
+      <w:lvlJc w:val="left"/>
+      <w:pPr>
+        <w:tabs>
+          <w:tab w:val="num" w:pos="6480"/>
+        </w:tabs>
+        <w:ind w:left="6480" w:hanging="360"/>
+      </w:pPr>
+      <w:rPr>
+        <w:rFonts w:ascii="Wingdings" w:hAnsi="Wingdings" w:hint="default"/>
+        <w:sz w:val="20"/>
+      </w:rPr>
+    </w:lvl>
+  </w:abstractNum>
+  <w:abstractNum w:abstractNumId="5" w15:restartNumberingAfterBreak="0">
     <w:nsid w:val="457A130F"/>
     <w:multiLevelType w:val="hybridMultilevel"/>
     <w:tmpl w:val="CFE4F10C"/>
@@ -2915,7 +3529,156 @@
       </w:rPr>
     </w:lvl>
   </w:abstractNum>
-  <w:abstractNum w:abstractNumId="4" w15:restartNumberingAfterBreak="0">
+  <w:abstractNum w:abstractNumId="6" w15:restartNumberingAfterBreak="0">
+    <w:nsid w:val="4BD0212A"/>
+    <w:multiLevelType w:val="multilevel"/>
+    <w:tmpl w:val="14FA066A"/>
+    <w:lvl w:ilvl="0">
+      <w:start w:val="1"/>
+      <w:numFmt w:val="bullet"/>
+      <w:lvlText w:val=""/>
+      <w:lvlJc w:val="left"/>
+      <w:pPr>
+        <w:tabs>
+          <w:tab w:val="num" w:pos="720"/>
+        </w:tabs>
+        <w:ind w:left="720" w:hanging="360"/>
+      </w:pPr>
+      <w:rPr>
+        <w:rFonts w:ascii="Symbol" w:hAnsi="Symbol" w:hint="default"/>
+        <w:sz w:val="20"/>
+      </w:rPr>
+    </w:lvl>
+    <w:lvl w:ilvl="1" w:tentative="1">
+      <w:start w:val="1"/>
+      <w:numFmt w:val="bullet"/>
+      <w:lvlText w:val="o"/>
+      <w:lvlJc w:val="left"/>
+      <w:pPr>
+        <w:tabs>
+          <w:tab w:val="num" w:pos="1440"/>
+        </w:tabs>
+        <w:ind w:left="1440" w:hanging="360"/>
+      </w:pPr>
+      <w:rPr>
+        <w:rFonts w:ascii="Courier New" w:hAnsi="Courier New" w:hint="default"/>
+        <w:sz w:val="20"/>
+      </w:rPr>
+    </w:lvl>
+    <w:lvl w:ilvl="2" w:tentative="1">
+      <w:start w:val="1"/>
+      <w:numFmt w:val="bullet"/>
+      <w:lvlText w:val=""/>
+      <w:lvlJc w:val="left"/>
+      <w:pPr>
+        <w:tabs>
+          <w:tab w:val="num" w:pos="2160"/>
+        </w:tabs>
+        <w:ind w:left="2160" w:hanging="360"/>
+      </w:pPr>
+      <w:rPr>
+        <w:rFonts w:ascii="Wingdings" w:hAnsi="Wingdings" w:hint="default"/>
+        <w:sz w:val="20"/>
+      </w:rPr>
+    </w:lvl>
+    <w:lvl w:ilvl="3" w:tentative="1">
+      <w:start w:val="1"/>
+      <w:numFmt w:val="bullet"/>
+      <w:lvlText w:val=""/>
+      <w:lvlJc w:val="left"/>
+      <w:pPr>
+        <w:tabs>
+          <w:tab w:val="num" w:pos="2880"/>
+        </w:tabs>
+        <w:ind w:left="2880" w:hanging="360"/>
+      </w:pPr>
+      <w:rPr>
+        <w:rFonts w:ascii="Wingdings" w:hAnsi="Wingdings" w:hint="default"/>
+        <w:sz w:val="20"/>
+      </w:rPr>
+    </w:lvl>
+    <w:lvl w:ilvl="4" w:tentative="1">
+      <w:start w:val="1"/>
+      <w:numFmt w:val="bullet"/>
+      <w:lvlText w:val=""/>
+      <w:lvlJc w:val="left"/>
+      <w:pPr>
+        <w:tabs>
+          <w:tab w:val="num" w:pos="3600"/>
+        </w:tabs>
+        <w:ind w:left="3600" w:hanging="360"/>
+      </w:pPr>
+      <w:rPr>
+        <w:rFonts w:ascii="Wingdings" w:hAnsi="Wingdings" w:hint="default"/>
+        <w:sz w:val="20"/>
+      </w:rPr>
+    </w:lvl>
+    <w:lvl w:ilvl="5" w:tentative="1">
+      <w:start w:val="1"/>
+      <w:numFmt w:val="bullet"/>
+      <w:lvlText w:val=""/>
+      <w:lvlJc w:val="left"/>
+      <w:pPr>
+        <w:tabs>
+          <w:tab w:val="num" w:pos="4320"/>
+        </w:tabs>
+        <w:ind w:left="4320" w:hanging="360"/>
+      </w:pPr>
+      <w:rPr>
+        <w:rFonts w:ascii="Wingdings" w:hAnsi="Wingdings" w:hint="default"/>
+        <w:sz w:val="20"/>
+      </w:rPr>
+    </w:lvl>
+    <w:lvl w:ilvl="6" w:tentative="1">
+      <w:start w:val="1"/>
+      <w:numFmt w:val="bullet"/>
+      <w:lvlText w:val=""/>
+      <w:lvlJc w:val="left"/>
+      <w:pPr>
+        <w:tabs>
+          <w:tab w:val="num" w:pos="5040"/>
+        </w:tabs>
+        <w:ind w:left="5040" w:hanging="360"/>
+      </w:pPr>
+      <w:rPr>
+        <w:rFonts w:ascii="Wingdings" w:hAnsi="Wingdings" w:hint="default"/>
+        <w:sz w:val="20"/>
+      </w:rPr>
+    </w:lvl>
+    <w:lvl w:ilvl="7" w:tentative="1">
+      <w:start w:val="1"/>
+      <w:numFmt w:val="bullet"/>
+      <w:lvlText w:val=""/>
+      <w:lvlJc w:val="left"/>
+      <w:pPr>
+        <w:tabs>
+          <w:tab w:val="num" w:pos="5760"/>
+        </w:tabs>
+        <w:ind w:left="5760" w:hanging="360"/>
+      </w:pPr>
+      <w:rPr>
+        <w:rFonts w:ascii="Wingdings" w:hAnsi="Wingdings" w:hint="default"/>
+        <w:sz w:val="20"/>
+      </w:rPr>
+    </w:lvl>
+    <w:lvl w:ilvl="8" w:tentative="1">
+      <w:start w:val="1"/>
+      <w:numFmt w:val="bullet"/>
+      <w:lvlText w:val=""/>
+      <w:lvlJc w:val="left"/>
+      <w:pPr>
+        <w:tabs>
+          <w:tab w:val="num" w:pos="6480"/>
+        </w:tabs>
+        <w:ind w:left="6480" w:hanging="360"/>
+      </w:pPr>
+      <w:rPr>
+        <w:rFonts w:ascii="Wingdings" w:hAnsi="Wingdings" w:hint="default"/>
+        <w:sz w:val="20"/>
+      </w:rPr>
+    </w:lvl>
+  </w:abstractNum>
+  <w:abstractNum w:abstractNumId="7" w15:restartNumberingAfterBreak="0">
     <w:nsid w:val="4D2670AE"/>
     <w:multiLevelType w:val="hybridMultilevel"/>
     <w:tmpl w:val="27262648"/>
@@ -3028,7 +3791,156 @@
       </w:rPr>
     </w:lvl>
   </w:abstractNum>
-  <w:abstractNum w:abstractNumId="5" w15:restartNumberingAfterBreak="0">
+  <w:abstractNum w:abstractNumId="8" w15:restartNumberingAfterBreak="0">
+    <w:nsid w:val="4F2E5263"/>
+    <w:multiLevelType w:val="multilevel"/>
+    <w:tmpl w:val="CA38576C"/>
+    <w:lvl w:ilvl="0">
+      <w:start w:val="1"/>
+      <w:numFmt w:val="bullet"/>
+      <w:lvlText w:val=""/>
+      <w:lvlJc w:val="left"/>
+      <w:pPr>
+        <w:tabs>
+          <w:tab w:val="num" w:pos="720"/>
+        </w:tabs>
+        <w:ind w:left="720" w:hanging="360"/>
+      </w:pPr>
+      <w:rPr>
+        <w:rFonts w:ascii="Symbol" w:hAnsi="Symbol" w:hint="default"/>
+        <w:sz w:val="20"/>
+      </w:rPr>
+    </w:lvl>
+    <w:lvl w:ilvl="1" w:tentative="1">
+      <w:start w:val="1"/>
+      <w:numFmt w:val="bullet"/>
+      <w:lvlText w:val="o"/>
+      <w:lvlJc w:val="left"/>
+      <w:pPr>
+        <w:tabs>
+          <w:tab w:val="num" w:pos="1440"/>
+        </w:tabs>
+        <w:ind w:left="1440" w:hanging="360"/>
+      </w:pPr>
+      <w:rPr>
+        <w:rFonts w:ascii="Courier New" w:hAnsi="Courier New" w:hint="default"/>
+        <w:sz w:val="20"/>
+      </w:rPr>
+    </w:lvl>
+    <w:lvl w:ilvl="2" w:tentative="1">
+      <w:start w:val="1"/>
+      <w:numFmt w:val="bullet"/>
+      <w:lvlText w:val=""/>
+      <w:lvlJc w:val="left"/>
+      <w:pPr>
+        <w:tabs>
+          <w:tab w:val="num" w:pos="2160"/>
+        </w:tabs>
+        <w:ind w:left="2160" w:hanging="360"/>
+      </w:pPr>
+      <w:rPr>
+        <w:rFonts w:ascii="Wingdings" w:hAnsi="Wingdings" w:hint="default"/>
+        <w:sz w:val="20"/>
+      </w:rPr>
+    </w:lvl>
+    <w:lvl w:ilvl="3" w:tentative="1">
+      <w:start w:val="1"/>
+      <w:numFmt w:val="bullet"/>
+      <w:lvlText w:val=""/>
+      <w:lvlJc w:val="left"/>
+      <w:pPr>
+        <w:tabs>
+          <w:tab w:val="num" w:pos="2880"/>
+        </w:tabs>
+        <w:ind w:left="2880" w:hanging="360"/>
+      </w:pPr>
+      <w:rPr>
+        <w:rFonts w:ascii="Wingdings" w:hAnsi="Wingdings" w:hint="default"/>
+        <w:sz w:val="20"/>
+      </w:rPr>
+    </w:lvl>
+    <w:lvl w:ilvl="4" w:tentative="1">
+      <w:start w:val="1"/>
+      <w:numFmt w:val="bullet"/>
+      <w:lvlText w:val=""/>
+      <w:lvlJc w:val="left"/>
+      <w:pPr>
+        <w:tabs>
+          <w:tab w:val="num" w:pos="3600"/>
+        </w:tabs>
+        <w:ind w:left="3600" w:hanging="360"/>
+      </w:pPr>
+      <w:rPr>
+        <w:rFonts w:ascii="Wingdings" w:hAnsi="Wingdings" w:hint="default"/>
+        <w:sz w:val="20"/>
+      </w:rPr>
+    </w:lvl>
+    <w:lvl w:ilvl="5" w:tentative="1">
+      <w:start w:val="1"/>
+      <w:numFmt w:val="bullet"/>
+      <w:lvlText w:val=""/>
+      <w:lvlJc w:val="left"/>
+      <w:pPr>
+        <w:tabs>
+          <w:tab w:val="num" w:pos="4320"/>
+        </w:tabs>
+        <w:ind w:left="4320" w:hanging="360"/>
+      </w:pPr>
+      <w:rPr>
+        <w:rFonts w:ascii="Wingdings" w:hAnsi="Wingdings" w:hint="default"/>
+        <w:sz w:val="20"/>
+      </w:rPr>
+    </w:lvl>
+    <w:lvl w:ilvl="6" w:tentative="1">
+      <w:start w:val="1"/>
+      <w:numFmt w:val="bullet"/>
+      <w:lvlText w:val=""/>
+      <w:lvlJc w:val="left"/>
+      <w:pPr>
+        <w:tabs>
+          <w:tab w:val="num" w:pos="5040"/>
+        </w:tabs>
+        <w:ind w:left="5040" w:hanging="360"/>
+      </w:pPr>
+      <w:rPr>
+        <w:rFonts w:ascii="Wingdings" w:hAnsi="Wingdings" w:hint="default"/>
+        <w:sz w:val="20"/>
+      </w:rPr>
+    </w:lvl>
+    <w:lvl w:ilvl="7" w:tentative="1">
+      <w:start w:val="1"/>
+      <w:numFmt w:val="bullet"/>
+      <w:lvlText w:val=""/>
+      <w:lvlJc w:val="left"/>
+      <w:pPr>
+        <w:tabs>
+          <w:tab w:val="num" w:pos="5760"/>
+        </w:tabs>
+        <w:ind w:left="5760" w:hanging="360"/>
+      </w:pPr>
+      <w:rPr>
+        <w:rFonts w:ascii="Wingdings" w:hAnsi="Wingdings" w:hint="default"/>
+        <w:sz w:val="20"/>
+      </w:rPr>
+    </w:lvl>
+    <w:lvl w:ilvl="8" w:tentative="1">
+      <w:start w:val="1"/>
+      <w:numFmt w:val="bullet"/>
+      <w:lvlText w:val=""/>
+      <w:lvlJc w:val="left"/>
+      <w:pPr>
+        <w:tabs>
+          <w:tab w:val="num" w:pos="6480"/>
+        </w:tabs>
+        <w:ind w:left="6480" w:hanging="360"/>
+      </w:pPr>
+      <w:rPr>
+        <w:rFonts w:ascii="Wingdings" w:hAnsi="Wingdings" w:hint="default"/>
+        <w:sz w:val="20"/>
+      </w:rPr>
+    </w:lvl>
+  </w:abstractNum>
+  <w:abstractNum w:abstractNumId="9" w15:restartNumberingAfterBreak="0">
     <w:nsid w:val="60323769"/>
     <w:multiLevelType w:val="multilevel"/>
     <w:tmpl w:val="CE7A9B64"/>
@@ -3149,7 +4061,7 @@
       </w:pPr>
     </w:lvl>
   </w:abstractNum>
-  <w:abstractNum w:abstractNumId="6" w15:restartNumberingAfterBreak="0">
+  <w:abstractNum w:abstractNumId="10" w15:restartNumberingAfterBreak="0">
     <w:nsid w:val="628D0A04"/>
     <w:multiLevelType w:val="hybridMultilevel"/>
     <w:tmpl w:val="F9503B58"/>
@@ -3262,7 +4174,156 @@
       </w:rPr>
     </w:lvl>
   </w:abstractNum>
-  <w:abstractNum w:abstractNumId="7" w15:restartNumberingAfterBreak="0">
+  <w:abstractNum w:abstractNumId="11" w15:restartNumberingAfterBreak="0">
+    <w:nsid w:val="667C64D0"/>
+    <w:multiLevelType w:val="multilevel"/>
+    <w:tmpl w:val="7D9C6132"/>
+    <w:lvl w:ilvl="0">
+      <w:start w:val="1"/>
+      <w:numFmt w:val="bullet"/>
+      <w:lvlText w:val=""/>
+      <w:lvlJc w:val="left"/>
+      <w:pPr>
+        <w:tabs>
+          <w:tab w:val="num" w:pos="720"/>
+        </w:tabs>
+        <w:ind w:left="720" w:hanging="360"/>
+      </w:pPr>
+      <w:rPr>
+        <w:rFonts w:ascii="Symbol" w:hAnsi="Symbol" w:hint="default"/>
+        <w:sz w:val="20"/>
+      </w:rPr>
+    </w:lvl>
+    <w:lvl w:ilvl="1" w:tentative="1">
+      <w:start w:val="1"/>
+      <w:numFmt w:val="bullet"/>
+      <w:lvlText w:val="o"/>
+      <w:lvlJc w:val="left"/>
+      <w:pPr>
+        <w:tabs>
+          <w:tab w:val="num" w:pos="1440"/>
+        </w:tabs>
+        <w:ind w:left="1440" w:hanging="360"/>
+      </w:pPr>
+      <w:rPr>
+        <w:rFonts w:ascii="Courier New" w:hAnsi="Courier New" w:hint="default"/>
+        <w:sz w:val="20"/>
+      </w:rPr>
+    </w:lvl>
+    <w:lvl w:ilvl="2" w:tentative="1">
+      <w:start w:val="1"/>
+      <w:numFmt w:val="bullet"/>
+      <w:lvlText w:val=""/>
+      <w:lvlJc w:val="left"/>
+      <w:pPr>
+        <w:tabs>
+          <w:tab w:val="num" w:pos="2160"/>
+        </w:tabs>
+        <w:ind w:left="2160" w:hanging="360"/>
+      </w:pPr>
+      <w:rPr>
+        <w:rFonts w:ascii="Wingdings" w:hAnsi="Wingdings" w:hint="default"/>
+        <w:sz w:val="20"/>
+      </w:rPr>
+    </w:lvl>
+    <w:lvl w:ilvl="3" w:tentative="1">
+      <w:start w:val="1"/>
+      <w:numFmt w:val="bullet"/>
+      <w:lvlText w:val=""/>
+      <w:lvlJc w:val="left"/>
+      <w:pPr>
+        <w:tabs>
+          <w:tab w:val="num" w:pos="2880"/>
+        </w:tabs>
+        <w:ind w:left="2880" w:hanging="360"/>
+      </w:pPr>
+      <w:rPr>
+        <w:rFonts w:ascii="Wingdings" w:hAnsi="Wingdings" w:hint="default"/>
+        <w:sz w:val="20"/>
+      </w:rPr>
+    </w:lvl>
+    <w:lvl w:ilvl="4" w:tentative="1">
+      <w:start w:val="1"/>
+      <w:numFmt w:val="bullet"/>
+      <w:lvlText w:val=""/>
+      <w:lvlJc w:val="left"/>
+      <w:pPr>
+        <w:tabs>
+          <w:tab w:val="num" w:pos="3600"/>
+        </w:tabs>
+        <w:ind w:left="3600" w:hanging="360"/>
+      </w:pPr>
+      <w:rPr>
+        <w:rFonts w:ascii="Wingdings" w:hAnsi="Wingdings" w:hint="default"/>
+        <w:sz w:val="20"/>
+      </w:rPr>
+    </w:lvl>
+    <w:lvl w:ilvl="5" w:tentative="1">
+      <w:start w:val="1"/>
+      <w:numFmt w:val="bullet"/>
+      <w:lvlText w:val=""/>
+      <w:lvlJc w:val="left"/>
+      <w:pPr>
+        <w:tabs>
+          <w:tab w:val="num" w:pos="4320"/>
+        </w:tabs>
+        <w:ind w:left="4320" w:hanging="360"/>
+      </w:pPr>
+      <w:rPr>
+        <w:rFonts w:ascii="Wingdings" w:hAnsi="Wingdings" w:hint="default"/>
+        <w:sz w:val="20"/>
+      </w:rPr>
+    </w:lvl>
+    <w:lvl w:ilvl="6" w:tentative="1">
+      <w:start w:val="1"/>
+      <w:numFmt w:val="bullet"/>
+      <w:lvlText w:val=""/>
+      <w:lvlJc w:val="left"/>
+      <w:pPr>
+        <w:tabs>
+          <w:tab w:val="num" w:pos="5040"/>
+        </w:tabs>
+        <w:ind w:left="5040" w:hanging="360"/>
+      </w:pPr>
+      <w:rPr>
+        <w:rFonts w:ascii="Wingdings" w:hAnsi="Wingdings" w:hint="default"/>
+        <w:sz w:val="20"/>
+      </w:rPr>
+    </w:lvl>
+    <w:lvl w:ilvl="7" w:tentative="1">
+      <w:start w:val="1"/>
+      <w:numFmt w:val="bullet"/>
+      <w:lvlText w:val=""/>
+      <w:lvlJc w:val="left"/>
+      <w:pPr>
+        <w:tabs>
+          <w:tab w:val="num" w:pos="5760"/>
+        </w:tabs>
+        <w:ind w:left="5760" w:hanging="360"/>
+      </w:pPr>
+      <w:rPr>
+        <w:rFonts w:ascii="Wingdings" w:hAnsi="Wingdings" w:hint="default"/>
+        <w:sz w:val="20"/>
+      </w:rPr>
+    </w:lvl>
+    <w:lvl w:ilvl="8" w:tentative="1">
+      <w:start w:val="1"/>
+      <w:numFmt w:val="bullet"/>
+      <w:lvlText w:val=""/>
+      <w:lvlJc w:val="left"/>
+      <w:pPr>
+        <w:tabs>
+          <w:tab w:val="num" w:pos="6480"/>
+        </w:tabs>
+        <w:ind w:left="6480" w:hanging="360"/>
+      </w:pPr>
+      <w:rPr>
+        <w:rFonts w:ascii="Wingdings" w:hAnsi="Wingdings" w:hint="default"/>
+        <w:sz w:val="20"/>
+      </w:rPr>
+    </w:lvl>
+  </w:abstractNum>
+  <w:abstractNum w:abstractNumId="12" w15:restartNumberingAfterBreak="0">
     <w:nsid w:val="68474622"/>
     <w:multiLevelType w:val="hybridMultilevel"/>
     <w:tmpl w:val="E410CC22"/>
@@ -3377,7 +4438,603 @@
       </w:rPr>
     </w:lvl>
   </w:abstractNum>
-  <w:abstractNum w:abstractNumId="8" w15:restartNumberingAfterBreak="0">
+  <w:abstractNum w:abstractNumId="13" w15:restartNumberingAfterBreak="0">
+    <w:nsid w:val="6E7126DE"/>
+    <w:multiLevelType w:val="multilevel"/>
+    <w:tmpl w:val="ABA67AD6"/>
+    <w:lvl w:ilvl="0">
+      <w:start w:val="1"/>
+      <w:numFmt w:val="bullet"/>
+      <w:lvlText w:val=""/>
+      <w:lvlJc w:val="left"/>
+      <w:pPr>
+        <w:tabs>
+          <w:tab w:val="num" w:pos="720"/>
+        </w:tabs>
+        <w:ind w:left="720" w:hanging="360"/>
+      </w:pPr>
+      <w:rPr>
+        <w:rFonts w:ascii="Symbol" w:hAnsi="Symbol" w:hint="default"/>
+        <w:sz w:val="20"/>
+      </w:rPr>
+    </w:lvl>
+    <w:lvl w:ilvl="1" w:tentative="1">
+      <w:start w:val="1"/>
+      <w:numFmt w:val="bullet"/>
+      <w:lvlText w:val="o"/>
+      <w:lvlJc w:val="left"/>
+      <w:pPr>
+        <w:tabs>
+          <w:tab w:val="num" w:pos="1440"/>
+        </w:tabs>
+        <w:ind w:left="1440" w:hanging="360"/>
+      </w:pPr>
+      <w:rPr>
+        <w:rFonts w:ascii="Courier New" w:hAnsi="Courier New" w:hint="default"/>
+        <w:sz w:val="20"/>
+      </w:rPr>
+    </w:lvl>
+    <w:lvl w:ilvl="2" w:tentative="1">
+      <w:start w:val="1"/>
+      <w:numFmt w:val="bullet"/>
+      <w:lvlText w:val=""/>
+      <w:lvlJc w:val="left"/>
+      <w:pPr>
+        <w:tabs>
+          <w:tab w:val="num" w:pos="2160"/>
+        </w:tabs>
+        <w:ind w:left="2160" w:hanging="360"/>
+      </w:pPr>
+      <w:rPr>
+        <w:rFonts w:ascii="Wingdings" w:hAnsi="Wingdings" w:hint="default"/>
+        <w:sz w:val="20"/>
+      </w:rPr>
+    </w:lvl>
+    <w:lvl w:ilvl="3" w:tentative="1">
+      <w:start w:val="1"/>
+      <w:numFmt w:val="bullet"/>
+      <w:lvlText w:val=""/>
+      <w:lvlJc w:val="left"/>
+      <w:pPr>
+        <w:tabs>
+          <w:tab w:val="num" w:pos="2880"/>
+        </w:tabs>
+        <w:ind w:left="2880" w:hanging="360"/>
+      </w:pPr>
+      <w:rPr>
+        <w:rFonts w:ascii="Wingdings" w:hAnsi="Wingdings" w:hint="default"/>
+        <w:sz w:val="20"/>
+      </w:rPr>
+    </w:lvl>
+    <w:lvl w:ilvl="4" w:tentative="1">
+      <w:start w:val="1"/>
+      <w:numFmt w:val="bullet"/>
+      <w:lvlText w:val=""/>
+      <w:lvlJc w:val="left"/>
+      <w:pPr>
+        <w:tabs>
+          <w:tab w:val="num" w:pos="3600"/>
+        </w:tabs>
+        <w:ind w:left="3600" w:hanging="360"/>
+      </w:pPr>
+      <w:rPr>
+        <w:rFonts w:ascii="Wingdings" w:hAnsi="Wingdings" w:hint="default"/>
+        <w:sz w:val="20"/>
+      </w:rPr>
+    </w:lvl>
+    <w:lvl w:ilvl="5" w:tentative="1">
+      <w:start w:val="1"/>
+      <w:numFmt w:val="bullet"/>
+      <w:lvlText w:val=""/>
+      <w:lvlJc w:val="left"/>
+      <w:pPr>
+        <w:tabs>
+          <w:tab w:val="num" w:pos="4320"/>
+        </w:tabs>
+        <w:ind w:left="4320" w:hanging="360"/>
+      </w:pPr>
+      <w:rPr>
+        <w:rFonts w:ascii="Wingdings" w:hAnsi="Wingdings" w:hint="default"/>
+        <w:sz w:val="20"/>
+      </w:rPr>
+    </w:lvl>
+    <w:lvl w:ilvl="6" w:tentative="1">
+      <w:start w:val="1"/>
+      <w:numFmt w:val="bullet"/>
+      <w:lvlText w:val=""/>
+      <w:lvlJc w:val="left"/>
+      <w:pPr>
+        <w:tabs>
+          <w:tab w:val="num" w:pos="5040"/>
+        </w:tabs>
+        <w:ind w:left="5040" w:hanging="360"/>
+      </w:pPr>
+      <w:rPr>
+        <w:rFonts w:ascii="Wingdings" w:hAnsi="Wingdings" w:hint="default"/>
+        <w:sz w:val="20"/>
+      </w:rPr>
+    </w:lvl>
+    <w:lvl w:ilvl="7" w:tentative="1">
+      <w:start w:val="1"/>
+      <w:numFmt w:val="bullet"/>
+      <w:lvlText w:val=""/>
+      <w:lvlJc w:val="left"/>
+      <w:pPr>
+        <w:tabs>
+          <w:tab w:val="num" w:pos="5760"/>
+        </w:tabs>
+        <w:ind w:left="5760" w:hanging="360"/>
+      </w:pPr>
+      <w:rPr>
+        <w:rFonts w:ascii="Wingdings" w:hAnsi="Wingdings" w:hint="default"/>
+        <w:sz w:val="20"/>
+      </w:rPr>
+    </w:lvl>
+    <w:lvl w:ilvl="8" w:tentative="1">
+      <w:start w:val="1"/>
+      <w:numFmt w:val="bullet"/>
+      <w:lvlText w:val=""/>
+      <w:lvlJc w:val="left"/>
+      <w:pPr>
+        <w:tabs>
+          <w:tab w:val="num" w:pos="6480"/>
+        </w:tabs>
+        <w:ind w:left="6480" w:hanging="360"/>
+      </w:pPr>
+      <w:rPr>
+        <w:rFonts w:ascii="Wingdings" w:hAnsi="Wingdings" w:hint="default"/>
+        <w:sz w:val="20"/>
+      </w:rPr>
+    </w:lvl>
+  </w:abstractNum>
+  <w:abstractNum w:abstractNumId="14" w15:restartNumberingAfterBreak="0">
+    <w:nsid w:val="71C56722"/>
+    <w:multiLevelType w:val="multilevel"/>
+    <w:tmpl w:val="81CA9C10"/>
+    <w:lvl w:ilvl="0">
+      <w:start w:val="1"/>
+      <w:numFmt w:val="bullet"/>
+      <w:lvlText w:val=""/>
+      <w:lvlJc w:val="left"/>
+      <w:pPr>
+        <w:tabs>
+          <w:tab w:val="num" w:pos="720"/>
+        </w:tabs>
+        <w:ind w:left="720" w:hanging="360"/>
+      </w:pPr>
+      <w:rPr>
+        <w:rFonts w:ascii="Symbol" w:hAnsi="Symbol" w:hint="default"/>
+        <w:sz w:val="20"/>
+      </w:rPr>
+    </w:lvl>
+    <w:lvl w:ilvl="1" w:tentative="1">
+      <w:start w:val="1"/>
+      <w:numFmt w:val="bullet"/>
+      <w:lvlText w:val="o"/>
+      <w:lvlJc w:val="left"/>
+      <w:pPr>
+        <w:tabs>
+          <w:tab w:val="num" w:pos="1440"/>
+        </w:tabs>
+        <w:ind w:left="1440" w:hanging="360"/>
+      </w:pPr>
+      <w:rPr>
+        <w:rFonts w:ascii="Courier New" w:hAnsi="Courier New" w:hint="default"/>
+        <w:sz w:val="20"/>
+      </w:rPr>
+    </w:lvl>
+    <w:lvl w:ilvl="2" w:tentative="1">
+      <w:start w:val="1"/>
+      <w:numFmt w:val="bullet"/>
+      <w:lvlText w:val=""/>
+      <w:lvlJc w:val="left"/>
+      <w:pPr>
+        <w:tabs>
+          <w:tab w:val="num" w:pos="2160"/>
+        </w:tabs>
+        <w:ind w:left="2160" w:hanging="360"/>
+      </w:pPr>
+      <w:rPr>
+        <w:rFonts w:ascii="Wingdings" w:hAnsi="Wingdings" w:hint="default"/>
+        <w:sz w:val="20"/>
+      </w:rPr>
+    </w:lvl>
+    <w:lvl w:ilvl="3" w:tentative="1">
+      <w:start w:val="1"/>
+      <w:numFmt w:val="bullet"/>
+      <w:lvlText w:val=""/>
+      <w:lvlJc w:val="left"/>
+      <w:pPr>
+        <w:tabs>
+          <w:tab w:val="num" w:pos="2880"/>
+        </w:tabs>
+        <w:ind w:left="2880" w:hanging="360"/>
+      </w:pPr>
+      <w:rPr>
+        <w:rFonts w:ascii="Wingdings" w:hAnsi="Wingdings" w:hint="default"/>
+        <w:sz w:val="20"/>
+      </w:rPr>
+    </w:lvl>
+    <w:lvl w:ilvl="4" w:tentative="1">
+      <w:start w:val="1"/>
+      <w:numFmt w:val="bullet"/>
+      <w:lvlText w:val=""/>
+      <w:lvlJc w:val="left"/>
+      <w:pPr>
+        <w:tabs>
+          <w:tab w:val="num" w:pos="3600"/>
+        </w:tabs>
+        <w:ind w:left="3600" w:hanging="360"/>
+      </w:pPr>
+      <w:rPr>
+        <w:rFonts w:ascii="Wingdings" w:hAnsi="Wingdings" w:hint="default"/>
+        <w:sz w:val="20"/>
+      </w:rPr>
+    </w:lvl>
+    <w:lvl w:ilvl="5" w:tentative="1">
+      <w:start w:val="1"/>
+      <w:numFmt w:val="bullet"/>
+      <w:lvlText w:val=""/>
+      <w:lvlJc w:val="left"/>
+      <w:pPr>
+        <w:tabs>
+          <w:tab w:val="num" w:pos="4320"/>
+        </w:tabs>
+        <w:ind w:left="4320" w:hanging="360"/>
+      </w:pPr>
+      <w:rPr>
+        <w:rFonts w:ascii="Wingdings" w:hAnsi="Wingdings" w:hint="default"/>
+        <w:sz w:val="20"/>
+      </w:rPr>
+    </w:lvl>
+    <w:lvl w:ilvl="6" w:tentative="1">
+      <w:start w:val="1"/>
+      <w:numFmt w:val="bullet"/>
+      <w:lvlText w:val=""/>
+      <w:lvlJc w:val="left"/>
+      <w:pPr>
+        <w:tabs>
+          <w:tab w:val="num" w:pos="5040"/>
+        </w:tabs>
+        <w:ind w:left="5040" w:hanging="360"/>
+      </w:pPr>
+      <w:rPr>
+        <w:rFonts w:ascii="Wingdings" w:hAnsi="Wingdings" w:hint="default"/>
+        <w:sz w:val="20"/>
+      </w:rPr>
+    </w:lvl>
+    <w:lvl w:ilvl="7" w:tentative="1">
+      <w:start w:val="1"/>
+      <w:numFmt w:val="bullet"/>
+      <w:lvlText w:val=""/>
+      <w:lvlJc w:val="left"/>
+      <w:pPr>
+        <w:tabs>
+          <w:tab w:val="num" w:pos="5760"/>
+        </w:tabs>
+        <w:ind w:left="5760" w:hanging="360"/>
+      </w:pPr>
+      <w:rPr>
+        <w:rFonts w:ascii="Wingdings" w:hAnsi="Wingdings" w:hint="default"/>
+        <w:sz w:val="20"/>
+      </w:rPr>
+    </w:lvl>
+    <w:lvl w:ilvl="8" w:tentative="1">
+      <w:start w:val="1"/>
+      <w:numFmt w:val="bullet"/>
+      <w:lvlText w:val=""/>
+      <w:lvlJc w:val="left"/>
+      <w:pPr>
+        <w:tabs>
+          <w:tab w:val="num" w:pos="6480"/>
+        </w:tabs>
+        <w:ind w:left="6480" w:hanging="360"/>
+      </w:pPr>
+      <w:rPr>
+        <w:rFonts w:ascii="Wingdings" w:hAnsi="Wingdings" w:hint="default"/>
+        <w:sz w:val="20"/>
+      </w:rPr>
+    </w:lvl>
+  </w:abstractNum>
+  <w:abstractNum w:abstractNumId="15" w15:restartNumberingAfterBreak="0">
+    <w:nsid w:val="721732E2"/>
+    <w:multiLevelType w:val="multilevel"/>
+    <w:tmpl w:val="79F2A476"/>
+    <w:lvl w:ilvl="0">
+      <w:start w:val="1"/>
+      <w:numFmt w:val="bullet"/>
+      <w:lvlText w:val=""/>
+      <w:lvlJc w:val="left"/>
+      <w:pPr>
+        <w:tabs>
+          <w:tab w:val="num" w:pos="720"/>
+        </w:tabs>
+        <w:ind w:left="720" w:hanging="360"/>
+      </w:pPr>
+      <w:rPr>
+        <w:rFonts w:ascii="Symbol" w:hAnsi="Symbol" w:hint="default"/>
+        <w:sz w:val="20"/>
+      </w:rPr>
+    </w:lvl>
+    <w:lvl w:ilvl="1" w:tentative="1">
+      <w:start w:val="1"/>
+      <w:numFmt w:val="bullet"/>
+      <w:lvlText w:val="o"/>
+      <w:lvlJc w:val="left"/>
+      <w:pPr>
+        <w:tabs>
+          <w:tab w:val="num" w:pos="1440"/>
+        </w:tabs>
+        <w:ind w:left="1440" w:hanging="360"/>
+      </w:pPr>
+      <w:rPr>
+        <w:rFonts w:ascii="Courier New" w:hAnsi="Courier New" w:hint="default"/>
+        <w:sz w:val="20"/>
+      </w:rPr>
+    </w:lvl>
+    <w:lvl w:ilvl="2" w:tentative="1">
+      <w:start w:val="1"/>
+      <w:numFmt w:val="bullet"/>
+      <w:lvlText w:val=""/>
+      <w:lvlJc w:val="left"/>
+      <w:pPr>
+        <w:tabs>
+          <w:tab w:val="num" w:pos="2160"/>
+        </w:tabs>
+        <w:ind w:left="2160" w:hanging="360"/>
+      </w:pPr>
+      <w:rPr>
+        <w:rFonts w:ascii="Wingdings" w:hAnsi="Wingdings" w:hint="default"/>
+        <w:sz w:val="20"/>
+      </w:rPr>
+    </w:lvl>
+    <w:lvl w:ilvl="3" w:tentative="1">
+      <w:start w:val="1"/>
+      <w:numFmt w:val="bullet"/>
+      <w:lvlText w:val=""/>
+      <w:lvlJc w:val="left"/>
+      <w:pPr>
+        <w:tabs>
+          <w:tab w:val="num" w:pos="2880"/>
+        </w:tabs>
+        <w:ind w:left="2880" w:hanging="360"/>
+      </w:pPr>
+      <w:rPr>
+        <w:rFonts w:ascii="Wingdings" w:hAnsi="Wingdings" w:hint="default"/>
+        <w:sz w:val="20"/>
+      </w:rPr>
+    </w:lvl>
+    <w:lvl w:ilvl="4" w:tentative="1">
+      <w:start w:val="1"/>
+      <w:numFmt w:val="bullet"/>
+      <w:lvlText w:val=""/>
+      <w:lvlJc w:val="left"/>
+      <w:pPr>
+        <w:tabs>
+          <w:tab w:val="num" w:pos="3600"/>
+        </w:tabs>
+        <w:ind w:left="3600" w:hanging="360"/>
+      </w:pPr>
+      <w:rPr>
+        <w:rFonts w:ascii="Wingdings" w:hAnsi="Wingdings" w:hint="default"/>
+        <w:sz w:val="20"/>
+      </w:rPr>
+    </w:lvl>
+    <w:lvl w:ilvl="5" w:tentative="1">
+      <w:start w:val="1"/>
+      <w:numFmt w:val="bullet"/>
+      <w:lvlText w:val=""/>
+      <w:lvlJc w:val="left"/>
+      <w:pPr>
+        <w:tabs>
+          <w:tab w:val="num" w:pos="4320"/>
+        </w:tabs>
+        <w:ind w:left="4320" w:hanging="360"/>
+      </w:pPr>
+      <w:rPr>
+        <w:rFonts w:ascii="Wingdings" w:hAnsi="Wingdings" w:hint="default"/>
+        <w:sz w:val="20"/>
+      </w:rPr>
+    </w:lvl>
+    <w:lvl w:ilvl="6" w:tentative="1">
+      <w:start w:val="1"/>
+      <w:numFmt w:val="bullet"/>
+      <w:lvlText w:val=""/>
+      <w:lvlJc w:val="left"/>
+      <w:pPr>
+        <w:tabs>
+          <w:tab w:val="num" w:pos="5040"/>
+        </w:tabs>
+        <w:ind w:left="5040" w:hanging="360"/>
+      </w:pPr>
+      <w:rPr>
+        <w:rFonts w:ascii="Wingdings" w:hAnsi="Wingdings" w:hint="default"/>
+        <w:sz w:val="20"/>
+      </w:rPr>
+    </w:lvl>
+    <w:lvl w:ilvl="7" w:tentative="1">
+      <w:start w:val="1"/>
+      <w:numFmt w:val="bullet"/>
+      <w:lvlText w:val=""/>
+      <w:lvlJc w:val="left"/>
+      <w:pPr>
+        <w:tabs>
+          <w:tab w:val="num" w:pos="5760"/>
+        </w:tabs>
+        <w:ind w:left="5760" w:hanging="360"/>
+      </w:pPr>
+      <w:rPr>
+        <w:rFonts w:ascii="Wingdings" w:hAnsi="Wingdings" w:hint="default"/>
+        <w:sz w:val="20"/>
+      </w:rPr>
+    </w:lvl>
+    <w:lvl w:ilvl="8" w:tentative="1">
+      <w:start w:val="1"/>
+      <w:numFmt w:val="bullet"/>
+      <w:lvlText w:val=""/>
+      <w:lvlJc w:val="left"/>
+      <w:pPr>
+        <w:tabs>
+          <w:tab w:val="num" w:pos="6480"/>
+        </w:tabs>
+        <w:ind w:left="6480" w:hanging="360"/>
+      </w:pPr>
+      <w:rPr>
+        <w:rFonts w:ascii="Wingdings" w:hAnsi="Wingdings" w:hint="default"/>
+        <w:sz w:val="20"/>
+      </w:rPr>
+    </w:lvl>
+  </w:abstractNum>
+  <w:abstractNum w:abstractNumId="16" w15:restartNumberingAfterBreak="0">
+    <w:nsid w:val="76B30805"/>
+    <w:multiLevelType w:val="multilevel"/>
+    <w:tmpl w:val="A6F81274"/>
+    <w:lvl w:ilvl="0">
+      <w:start w:val="1"/>
+      <w:numFmt w:val="bullet"/>
+      <w:lvlText w:val=""/>
+      <w:lvlJc w:val="left"/>
+      <w:pPr>
+        <w:tabs>
+          <w:tab w:val="num" w:pos="720"/>
+        </w:tabs>
+        <w:ind w:left="720" w:hanging="360"/>
+      </w:pPr>
+      <w:rPr>
+        <w:rFonts w:ascii="Symbol" w:hAnsi="Symbol" w:hint="default"/>
+        <w:sz w:val="20"/>
+      </w:rPr>
+    </w:lvl>
+    <w:lvl w:ilvl="1" w:tentative="1">
+      <w:start w:val="1"/>
+      <w:numFmt w:val="bullet"/>
+      <w:lvlText w:val="o"/>
+      <w:lvlJc w:val="left"/>
+      <w:pPr>
+        <w:tabs>
+          <w:tab w:val="num" w:pos="1440"/>
+        </w:tabs>
+        <w:ind w:left="1440" w:hanging="360"/>
+      </w:pPr>
+      <w:rPr>
+        <w:rFonts w:ascii="Courier New" w:hAnsi="Courier New" w:hint="default"/>
+        <w:sz w:val="20"/>
+      </w:rPr>
+    </w:lvl>
+    <w:lvl w:ilvl="2" w:tentative="1">
+      <w:start w:val="1"/>
+      <w:numFmt w:val="bullet"/>
+      <w:lvlText w:val=""/>
+      <w:lvlJc w:val="left"/>
+      <w:pPr>
+        <w:tabs>
+          <w:tab w:val="num" w:pos="2160"/>
+        </w:tabs>
+        <w:ind w:left="2160" w:hanging="360"/>
+      </w:pPr>
+      <w:rPr>
+        <w:rFonts w:ascii="Wingdings" w:hAnsi="Wingdings" w:hint="default"/>
+        <w:sz w:val="20"/>
+      </w:rPr>
+    </w:lvl>
+    <w:lvl w:ilvl="3" w:tentative="1">
+      <w:start w:val="1"/>
+      <w:numFmt w:val="bullet"/>
+      <w:lvlText w:val=""/>
+      <w:lvlJc w:val="left"/>
+      <w:pPr>
+        <w:tabs>
+          <w:tab w:val="num" w:pos="2880"/>
+        </w:tabs>
+        <w:ind w:left="2880" w:hanging="360"/>
+      </w:pPr>
+      <w:rPr>
+        <w:rFonts w:ascii="Wingdings" w:hAnsi="Wingdings" w:hint="default"/>
+        <w:sz w:val="20"/>
+      </w:rPr>
+    </w:lvl>
+    <w:lvl w:ilvl="4" w:tentative="1">
+      <w:start w:val="1"/>
+      <w:numFmt w:val="bullet"/>
+      <w:lvlText w:val=""/>
+      <w:lvlJc w:val="left"/>
+      <w:pPr>
+        <w:tabs>
+          <w:tab w:val="num" w:pos="3600"/>
+        </w:tabs>
+        <w:ind w:left="3600" w:hanging="360"/>
+      </w:pPr>
+      <w:rPr>
+        <w:rFonts w:ascii="Wingdings" w:hAnsi="Wingdings" w:hint="default"/>
+        <w:sz w:val="20"/>
+      </w:rPr>
+    </w:lvl>
+    <w:lvl w:ilvl="5" w:tentative="1">
+      <w:start w:val="1"/>
+      <w:numFmt w:val="bullet"/>
+      <w:lvlText w:val=""/>
+      <w:lvlJc w:val="left"/>
+      <w:pPr>
+        <w:tabs>
+          <w:tab w:val="num" w:pos="4320"/>
+        </w:tabs>
+        <w:ind w:left="4320" w:hanging="360"/>
+      </w:pPr>
+      <w:rPr>
+        <w:rFonts w:ascii="Wingdings" w:hAnsi="Wingdings" w:hint="default"/>
+        <w:sz w:val="20"/>
+      </w:rPr>
+    </w:lvl>
+    <w:lvl w:ilvl="6" w:tentative="1">
+      <w:start w:val="1"/>
+      <w:numFmt w:val="bullet"/>
+      <w:lvlText w:val=""/>
+      <w:lvlJc w:val="left"/>
+      <w:pPr>
+        <w:tabs>
+          <w:tab w:val="num" w:pos="5040"/>
+        </w:tabs>
+        <w:ind w:left="5040" w:hanging="360"/>
+      </w:pPr>
+      <w:rPr>
+        <w:rFonts w:ascii="Wingdings" w:hAnsi="Wingdings" w:hint="default"/>
+        <w:sz w:val="20"/>
+      </w:rPr>
+    </w:lvl>
+    <w:lvl w:ilvl="7" w:tentative="1">
+      <w:start w:val="1"/>
+      <w:numFmt w:val="bullet"/>
+      <w:lvlText w:val=""/>
+      <w:lvlJc w:val="left"/>
+      <w:pPr>
+        <w:tabs>
+          <w:tab w:val="num" w:pos="5760"/>
+        </w:tabs>
+        <w:ind w:left="5760" w:hanging="360"/>
+      </w:pPr>
+      <w:rPr>
+        <w:rFonts w:ascii="Wingdings" w:hAnsi="Wingdings" w:hint="default"/>
+        <w:sz w:val="20"/>
+      </w:rPr>
+    </w:lvl>
+    <w:lvl w:ilvl="8" w:tentative="1">
+      <w:start w:val="1"/>
+      <w:numFmt w:val="bullet"/>
+      <w:lvlText w:val=""/>
+      <w:lvlJc w:val="left"/>
+      <w:pPr>
+        <w:tabs>
+          <w:tab w:val="num" w:pos="6480"/>
+        </w:tabs>
+        <w:ind w:left="6480" w:hanging="360"/>
+      </w:pPr>
+      <w:rPr>
+        <w:rFonts w:ascii="Wingdings" w:hAnsi="Wingdings" w:hint="default"/>
+        <w:sz w:val="20"/>
+      </w:rPr>
+    </w:lvl>
+  </w:abstractNum>
+  <w:abstractNum w:abstractNumId="17" w15:restartNumberingAfterBreak="0">
     <w:nsid w:val="77652489"/>
     <w:multiLevelType w:val="hybridMultilevel"/>
     <w:tmpl w:val="C52006B0"/>
@@ -3490,7 +5147,7 @@
       </w:rPr>
     </w:lvl>
   </w:abstractNum>
-  <w:abstractNum w:abstractNumId="9" w15:restartNumberingAfterBreak="0">
+  <w:abstractNum w:abstractNumId="18" w15:restartNumberingAfterBreak="0">
     <w:nsid w:val="7C367C06"/>
     <w:multiLevelType w:val="hybridMultilevel"/>
     <w:tmpl w:val="8A72C4A0"/>
@@ -3583,28 +5240,55 @@
     <w:abstractNumId w:val="1"/>
   </w:num>
   <w:num w:numId="3" w16cid:durableId="688259677">
+    <w:abstractNumId w:val="12"/>
+  </w:num>
+  <w:num w:numId="4" w16cid:durableId="1432974529">
+    <w:abstractNumId w:val="9"/>
+  </w:num>
+  <w:num w:numId="5" w16cid:durableId="141851073">
+    <w:abstractNumId w:val="5"/>
+  </w:num>
+  <w:num w:numId="6" w16cid:durableId="1527015756">
     <w:abstractNumId w:val="7"/>
   </w:num>
-  <w:num w:numId="4" w16cid:durableId="1432974529">
-    <w:abstractNumId w:val="5"/>
-  </w:num>
-  <w:num w:numId="5" w16cid:durableId="141851073">
-    <w:abstractNumId w:val="3"/>
-  </w:num>
-  <w:num w:numId="6" w16cid:durableId="1527015756">
-    <w:abstractNumId w:val="4"/>
-  </w:num>
   <w:num w:numId="7" w16cid:durableId="1511290140">
-    <w:abstractNumId w:val="9"/>
+    <w:abstractNumId w:val="18"/>
   </w:num>
   <w:num w:numId="8" w16cid:durableId="1930850557">
-    <w:abstractNumId w:val="8"/>
+    <w:abstractNumId w:val="17"/>
   </w:num>
   <w:num w:numId="9" w16cid:durableId="1494024250">
-    <w:abstractNumId w:val="6"/>
+    <w:abstractNumId w:val="10"/>
   </w:num>
   <w:num w:numId="10" w16cid:durableId="667831554">
     <w:abstractNumId w:val="2"/>
+  </w:num>
+  <w:num w:numId="11" w16cid:durableId="1803503334">
+    <w:abstractNumId w:val="3"/>
+  </w:num>
+  <w:num w:numId="12" w16cid:durableId="913662604">
+    <w:abstractNumId w:val="16"/>
+  </w:num>
+  <w:num w:numId="13" w16cid:durableId="318653860">
+    <w:abstractNumId w:val="8"/>
+  </w:num>
+  <w:num w:numId="14" w16cid:durableId="1281494859">
+    <w:abstractNumId w:val="14"/>
+  </w:num>
+  <w:num w:numId="15" w16cid:durableId="407114551">
+    <w:abstractNumId w:val="11"/>
+  </w:num>
+  <w:num w:numId="16" w16cid:durableId="847334744">
+    <w:abstractNumId w:val="6"/>
+  </w:num>
+  <w:num w:numId="17" w16cid:durableId="1871602171">
+    <w:abstractNumId w:val="15"/>
+  </w:num>
+  <w:num w:numId="18" w16cid:durableId="1001008613">
+    <w:abstractNumId w:val="4"/>
+  </w:num>
+  <w:num w:numId="19" w16cid:durableId="1694068452">
+    <w:abstractNumId w:val="13"/>
   </w:num>
 </w:numbering>
 </file>
@@ -4009,7 +5693,7 @@
   <w:style w:type="paragraph" w:default="1" w:styleId="Normal">
     <w:name w:val="Normal"/>
     <w:qFormat/>
-    <w:rsid w:val="003863CA"/>
+    <w:rsid w:val="00C80A21"/>
     <w:rPr>
       <w:kern w:val="0"/>
       <w:lang w:val="en-US"/>
